--- a/lab6/lab6.docx
+++ b/lab6/lab6.docx
@@ -258,48 +258,19 @@
           <w:sz w:val="28"/>
           <w:szCs w:val="22"/>
         </w:rPr>
-        <w:t xml:space="preserve">2. Based upon the </w:t>
-      </w:r>
-      <w:proofErr w:type="spellStart"/>
-      <w:r>
-        <w:rPr>
-          <w:rFonts w:ascii="Times New Roman" w:hAnsi="Times New Roman"/>
-          <w:smallCaps w:val="0"/>
-          <w:sz w:val="28"/>
-          <w:szCs w:val="22"/>
-        </w:rPr>
-        <w:t>main.c</w:t>
-      </w:r>
-      <w:proofErr w:type="spellEnd"/>
-      <w:r>
-        <w:rPr>
-          <w:rFonts w:ascii="Times New Roman" w:hAnsi="Times New Roman"/>
-          <w:smallCaps w:val="0"/>
-          <w:sz w:val="28"/>
-          <w:szCs w:val="22"/>
-        </w:rPr>
-        <w:t xml:space="preserve"> of Lab2-RX, add the code which implements the Count-Min sketch into the </w:t>
-      </w:r>
-      <w:proofErr w:type="spellStart"/>
-      <w:r>
-        <w:rPr>
-          <w:rFonts w:ascii="Times New Roman" w:hAnsi="Times New Roman"/>
-          <w:smallCaps w:val="0"/>
-          <w:sz w:val="28"/>
-          <w:szCs w:val="22"/>
-        </w:rPr>
-        <w:t>main.c</w:t>
-      </w:r>
-      <w:proofErr w:type="spellEnd"/>
-      <w:r>
-        <w:rPr>
-          <w:rFonts w:ascii="Times New Roman" w:hAnsi="Times New Roman"/>
-          <w:smallCaps w:val="0"/>
-          <w:sz w:val="28"/>
-          <w:szCs w:val="22"/>
-        </w:rPr>
-        <w:t xml:space="preserve"> such that the new code can detect </w:t>
-      </w:r>
+        <w:t xml:space="preserve">2. Based upon the main.c of Lab2-RX, add the code which implements the Count-Min sketch into the main.c such that the new code can detect </w:t>
+      </w:r>
+      <w:r>
+        <w:rPr>
+          <w:rFonts w:ascii="Times New Roman" w:hAnsi="Times New Roman"/>
+          <w:smallCaps w:val="0"/>
+          <w:sz w:val="28"/>
+          <w:szCs w:val="22"/>
+        </w:rPr>
+        <w:t xml:space="preserve">and print </w:t>
+      </w:r>
+      <w:bookmarkStart w:id="0" w:name="_GoBack"/>
+      <w:bookmarkEnd w:id="0"/>
       <w:r>
         <w:rPr>
           <w:rFonts w:ascii="Times New Roman" w:hAnsi="Times New Roman"/>
@@ -325,94 +296,16 @@
           <w:sz w:val="28"/>
           <w:szCs w:val="22"/>
         </w:rPr>
-        <w:t xml:space="preserve"> as the 5-tuple </w:t>
-      </w:r>
-      <w:r>
-        <w:rPr>
-          <w:rFonts w:ascii="Times New Roman" w:hAnsi="Times New Roman"/>
-          <w:smallCaps w:val="0"/>
-          <w:sz w:val="28"/>
-          <w:szCs w:val="22"/>
-        </w:rPr>
-        <w:t>(</w:t>
-      </w:r>
-      <w:proofErr w:type="spellStart"/>
-      <w:r>
-        <w:rPr>
-          <w:rFonts w:ascii="Times New Roman" w:hAnsi="Times New Roman"/>
-          <w:smallCaps w:val="0"/>
-          <w:sz w:val="28"/>
-          <w:szCs w:val="22"/>
-        </w:rPr>
-        <w:t>src</w:t>
-      </w:r>
-      <w:proofErr w:type="spellEnd"/>
-      <w:r>
-        <w:rPr>
-          <w:rFonts w:ascii="Times New Roman" w:hAnsi="Times New Roman"/>
-          <w:smallCaps w:val="0"/>
-          <w:sz w:val="28"/>
-          <w:szCs w:val="22"/>
-        </w:rPr>
-        <w:t xml:space="preserve"> IP address, destination IP address, </w:t>
-      </w:r>
-      <w:proofErr w:type="spellStart"/>
-      <w:r>
-        <w:rPr>
-          <w:rFonts w:ascii="Times New Roman" w:hAnsi="Times New Roman"/>
-          <w:smallCaps w:val="0"/>
-          <w:sz w:val="28"/>
-          <w:szCs w:val="22"/>
-        </w:rPr>
-        <w:t>src</w:t>
-      </w:r>
-      <w:proofErr w:type="spellEnd"/>
-      <w:r>
-        <w:rPr>
-          <w:rFonts w:ascii="Times New Roman" w:hAnsi="Times New Roman"/>
-          <w:smallCaps w:val="0"/>
-          <w:sz w:val="28"/>
-          <w:szCs w:val="22"/>
-        </w:rPr>
-        <w:t xml:space="preserve"> port, destination port, and protocol)</w:t>
-      </w:r>
-      <w:r>
-        <w:rPr>
-          <w:rFonts w:ascii="Times New Roman" w:hAnsi="Times New Roman"/>
-          <w:smallCaps w:val="0"/>
-          <w:sz w:val="28"/>
-          <w:szCs w:val="22"/>
-        </w:rPr>
-        <w:t xml:space="preserve">, and </w:t>
-      </w:r>
-      <w:r>
-        <w:rPr>
-          <w:rFonts w:ascii="Times New Roman" w:hAnsi="Times New Roman"/>
-          <w:smallCaps w:val="0"/>
-          <w:sz w:val="28"/>
-          <w:szCs w:val="22"/>
-        </w:rPr>
-        <w:t>heavy-hitter is defined as the 5-</w:t>
-      </w:r>
-      <w:proofErr w:type="gramStart"/>
-      <w:r>
-        <w:rPr>
-          <w:rFonts w:ascii="Times New Roman" w:hAnsi="Times New Roman"/>
-          <w:smallCaps w:val="0"/>
-          <w:sz w:val="28"/>
-          <w:szCs w:val="22"/>
-        </w:rPr>
-        <w:t>tuple which</w:t>
-      </w:r>
-      <w:proofErr w:type="gramEnd"/>
-      <w:r>
-        <w:rPr>
-          <w:rFonts w:ascii="Times New Roman" w:hAnsi="Times New Roman"/>
-          <w:smallCaps w:val="0"/>
-          <w:sz w:val="28"/>
-          <w:szCs w:val="22"/>
-        </w:rPr>
-        <w:t xml:space="preserve"> has the most number of packets.</w:t>
+        <w:t xml:space="preserve"> as the 5-tuple (src IP address, destination IP address, src port, destination port, and protocol), and </w:t>
+      </w:r>
+      <w:r>
+        <w:rPr>
+          <w:rFonts w:ascii="Times New Roman" w:hAnsi="Times New Roman"/>
+          <w:smallCaps w:val="0"/>
+          <w:sz w:val="28"/>
+          <w:szCs w:val="22"/>
+        </w:rPr>
+        <w:t>heavy-hitter is defined as the 5-tuple which has the most number of packets.</w:t>
       </w:r>
     </w:p>
     <w:p>
@@ -490,139 +383,39 @@
           <w:szCs w:val="22"/>
           <w:u w:val="none"/>
         </w:rPr>
-        <w:t>of Count-Min sketch is shown below</w:t>
-      </w:r>
-      <w:proofErr w:type="gramStart"/>
-      <w:r>
-        <w:rPr>
-          <w:rStyle w:val="InternetLink"/>
-          <w:rFonts w:ascii="Times New Roman" w:hAnsi="Times New Roman"/>
-          <w:smallCaps w:val="0"/>
-          <w:color w:val="auto"/>
-          <w:sz w:val="28"/>
-          <w:szCs w:val="22"/>
-          <w:u w:val="none"/>
-        </w:rPr>
-        <w:t xml:space="preserve">,  </w:t>
-      </w:r>
-      <w:r>
-        <w:rPr>
-          <w:rStyle w:val="InternetLink"/>
-          <w:rFonts w:ascii="Times New Roman" w:hAnsi="Times New Roman"/>
-          <w:smallCaps w:val="0"/>
-          <w:color w:val="auto"/>
-          <w:sz w:val="28"/>
-          <w:szCs w:val="22"/>
-          <w:u w:val="none"/>
-        </w:rPr>
-        <w:t>and</w:t>
-      </w:r>
-      <w:proofErr w:type="gramEnd"/>
-      <w:r>
-        <w:rPr>
-          <w:rStyle w:val="InternetLink"/>
-          <w:rFonts w:ascii="Times New Roman" w:hAnsi="Times New Roman"/>
-          <w:smallCaps w:val="0"/>
-          <w:color w:val="auto"/>
-          <w:sz w:val="28"/>
-          <w:szCs w:val="22"/>
-          <w:u w:val="none"/>
-        </w:rPr>
-        <w:t xml:space="preserve"> </w:t>
-      </w:r>
-      <w:r>
-        <w:rPr>
-          <w:rStyle w:val="InternetLink"/>
-          <w:rFonts w:ascii="Times New Roman" w:hAnsi="Times New Roman"/>
-          <w:smallCaps w:val="0"/>
-          <w:color w:val="auto"/>
-          <w:sz w:val="28"/>
-          <w:szCs w:val="22"/>
-          <w:u w:val="none"/>
-        </w:rPr>
-        <w:t>you need to complete the detailed definition of “struct Flow” , “hash0”, “hash1”, and “hash2”.</w:t>
-      </w:r>
-    </w:p>
-    <w:p>
-      <w:pPr>
-        <w:pStyle w:val="PlainText"/>
-      </w:pPr>
-      <w:proofErr w:type="spellStart"/>
-      <w:proofErr w:type="gramStart"/>
-      <w:r>
-        <w:t>struct</w:t>
-      </w:r>
-      <w:proofErr w:type="spellEnd"/>
-      <w:proofErr w:type="gramEnd"/>
-      <w:r>
-        <w:t xml:space="preserve"> Flow;</w:t>
-      </w:r>
-    </w:p>
-    <w:p>
-      <w:pPr>
-        <w:pStyle w:val="PlainText"/>
-      </w:pPr>
-      <w:proofErr w:type="spellStart"/>
-      <w:proofErr w:type="gramStart"/>
-      <w:r>
-        <w:t>struct</w:t>
-      </w:r>
-      <w:proofErr w:type="spellEnd"/>
-      <w:proofErr w:type="gramEnd"/>
-      <w:r>
-        <w:t xml:space="preserve"> </w:t>
-      </w:r>
-      <w:proofErr w:type="spellStart"/>
-      <w:r>
-        <w:t>Heavy_Hitter</w:t>
-      </w:r>
-      <w:proofErr w:type="spellEnd"/>
-      <w:r>
-        <w:t xml:space="preserve"> {</w:t>
-      </w:r>
-      <w:bookmarkStart w:id="0" w:name="_GoBack"/>
-      <w:bookmarkEnd w:id="0"/>
-    </w:p>
-    <w:p>
-      <w:pPr>
-        <w:pStyle w:val="PlainText"/>
-      </w:pPr>
-      <w:r>
-        <w:t xml:space="preserve"> </w:t>
-      </w:r>
-      <w:proofErr w:type="spellStart"/>
-      <w:proofErr w:type="gramStart"/>
-      <w:r>
-        <w:t>struct</w:t>
-      </w:r>
-      <w:proofErr w:type="spellEnd"/>
-      <w:proofErr w:type="gramEnd"/>
-      <w:r>
-        <w:t xml:space="preserve"> Flow </w:t>
-      </w:r>
-      <w:proofErr w:type="spellStart"/>
-      <w:r>
-        <w:t>flow</w:t>
-      </w:r>
-      <w:proofErr w:type="spellEnd"/>
-      <w:r>
-        <w:t>;</w:t>
-      </w:r>
-    </w:p>
-    <w:p>
-      <w:pPr>
-        <w:pStyle w:val="PlainText"/>
-      </w:pPr>
-      <w:r>
-        <w:t xml:space="preserve"> </w:t>
-      </w:r>
-      <w:proofErr w:type="gramStart"/>
-      <w:r>
-        <w:t>uint32</w:t>
-      </w:r>
-      <w:proofErr w:type="gramEnd"/>
-      <w:r>
-        <w:t>_t count;</w:t>
+        <w:t>of Count-Min sketch is shown below,  and you need to complete the detailed definition of “struct Flow” , “hash0”, “hash1”, and “hash2”.</w:t>
+      </w:r>
+    </w:p>
+    <w:p>
+      <w:pPr>
+        <w:pStyle w:val="PlainText"/>
+      </w:pPr>
+      <w:r>
+        <w:t>struct Flow;</w:t>
+      </w:r>
+    </w:p>
+    <w:p>
+      <w:pPr>
+        <w:pStyle w:val="PlainText"/>
+      </w:pPr>
+      <w:r>
+        <w:t>struct Heavy_Hitter {</w:t>
+      </w:r>
+    </w:p>
+    <w:p>
+      <w:pPr>
+        <w:pStyle w:val="PlainText"/>
+      </w:pPr>
+      <w:r>
+        <w:t xml:space="preserve"> struct Flow flow;</w:t>
+      </w:r>
+    </w:p>
+    <w:p>
+      <w:pPr>
+        <w:pStyle w:val="PlainText"/>
+      </w:pPr>
+      <w:r>
+        <w:t xml:space="preserve"> uint32_t count;</w:t>
       </w:r>
     </w:p>
     <w:p>
@@ -638,222 +431,81 @@
         <w:pStyle w:val="PlainText"/>
       </w:pPr>
       <w:r>
+        <w:t>//Gloabal</w:t>
+      </w:r>
+    </w:p>
+    <w:p>
+      <w:pPr>
+        <w:pStyle w:val="PlainText"/>
+      </w:pPr>
+      <w:r>
+        <w:t>struct Heavy_Hitter heavy_hitter;</w:t>
+      </w:r>
+    </w:p>
+    <w:p>
+      <w:pPr>
+        <w:pStyle w:val="PlainText"/>
+      </w:pPr>
+      <w:r>
+        <w:t>uint32_t sketch[3][N];</w:t>
+      </w:r>
+    </w:p>
+    <w:p>
+      <w:pPr>
+        <w:pStyle w:val="PlainText"/>
+      </w:pPr>
+      <w:r>
+        <w:t>uint32_t hash0(struct Flow flow);</w:t>
+      </w:r>
+    </w:p>
+    <w:p>
+      <w:pPr>
+        <w:pStyle w:val="PlainText"/>
+      </w:pPr>
+      <w:r>
+        <w:t>uint32_t hash1(struct Flow flow);</w:t>
+      </w:r>
+    </w:p>
+    <w:p>
+      <w:pPr>
+        <w:pStyle w:val="PlainText"/>
+      </w:pPr>
+      <w:r>
+        <w:t>uint32_t hash2(struct Flow flow);</w:t>
+      </w:r>
+    </w:p>
+    <w:p>
+      <w:pPr>
+        <w:pStyle w:val="PlainText"/>
+      </w:pPr>
+      <w:r>
         <w:t>//</w:t>
       </w:r>
-      <w:proofErr w:type="spellStart"/>
-      <w:r>
-        <w:t>Gloabal</w:t>
-      </w:r>
-      <w:proofErr w:type="spellEnd"/>
-    </w:p>
-    <w:p>
-      <w:pPr>
-        <w:pStyle w:val="PlainText"/>
-      </w:pPr>
-      <w:proofErr w:type="spellStart"/>
-      <w:proofErr w:type="gramStart"/>
-      <w:r>
-        <w:t>struct</w:t>
-      </w:r>
-      <w:proofErr w:type="spellEnd"/>
-      <w:proofErr w:type="gramEnd"/>
-      <w:r>
-        <w:t xml:space="preserve"> </w:t>
-      </w:r>
-      <w:proofErr w:type="spellStart"/>
-      <w:r>
-        <w:t>Heavy_Hitter</w:t>
-      </w:r>
-      <w:proofErr w:type="spellEnd"/>
-      <w:r>
-        <w:t xml:space="preserve"> </w:t>
-      </w:r>
-      <w:proofErr w:type="spellStart"/>
-      <w:r>
-        <w:t>heavy_hitter</w:t>
-      </w:r>
-      <w:proofErr w:type="spellEnd"/>
-      <w:r>
-        <w:t>;</w:t>
-      </w:r>
-    </w:p>
-    <w:p>
-      <w:pPr>
-        <w:pStyle w:val="PlainText"/>
-      </w:pPr>
-      <w:proofErr w:type="gramStart"/>
-      <w:r>
-        <w:t>uint32</w:t>
-      </w:r>
-      <w:proofErr w:type="gramEnd"/>
-      <w:r>
-        <w:t>_t sketch[3][N];</w:t>
-      </w:r>
-    </w:p>
-    <w:p>
-      <w:pPr>
-        <w:pStyle w:val="PlainText"/>
-      </w:pPr>
-      <w:proofErr w:type="gramStart"/>
-      <w:r>
-        <w:t>uint32</w:t>
-      </w:r>
-      <w:proofErr w:type="gramEnd"/>
-      <w:r>
-        <w:t>_t hash0(</w:t>
-      </w:r>
-      <w:proofErr w:type="spellStart"/>
-      <w:r>
-        <w:t>struct</w:t>
-      </w:r>
-      <w:proofErr w:type="spellEnd"/>
-      <w:r>
-        <w:t xml:space="preserve"> Flow </w:t>
-      </w:r>
-      <w:proofErr w:type="spellStart"/>
-      <w:r>
-        <w:t>flow</w:t>
-      </w:r>
-      <w:proofErr w:type="spellEnd"/>
-      <w:r>
-        <w:t>);</w:t>
-      </w:r>
-    </w:p>
-    <w:p>
-      <w:pPr>
-        <w:pStyle w:val="PlainText"/>
-      </w:pPr>
-      <w:proofErr w:type="gramStart"/>
-      <w:r>
-        <w:t>uint32</w:t>
-      </w:r>
-      <w:proofErr w:type="gramEnd"/>
-      <w:r>
-        <w:t>_t hash1(</w:t>
-      </w:r>
-      <w:proofErr w:type="spellStart"/>
-      <w:r>
-        <w:t>struct</w:t>
-      </w:r>
-      <w:proofErr w:type="spellEnd"/>
-      <w:r>
-        <w:t xml:space="preserve"> Flow </w:t>
-      </w:r>
-      <w:proofErr w:type="spellStart"/>
-      <w:r>
-        <w:t>flow</w:t>
-      </w:r>
-      <w:proofErr w:type="spellEnd"/>
-      <w:r>
-        <w:t>);</w:t>
-      </w:r>
-    </w:p>
-    <w:p>
-      <w:pPr>
-        <w:pStyle w:val="PlainText"/>
-      </w:pPr>
-      <w:proofErr w:type="gramStart"/>
-      <w:r>
-        <w:t>uint32</w:t>
-      </w:r>
-      <w:proofErr w:type="gramEnd"/>
-      <w:r>
-        <w:t>_t hash2(</w:t>
-      </w:r>
-      <w:proofErr w:type="spellStart"/>
-      <w:r>
-        <w:t>struct</w:t>
-      </w:r>
-      <w:proofErr w:type="spellEnd"/>
-      <w:r>
-        <w:t xml:space="preserve"> Flow </w:t>
-      </w:r>
-      <w:proofErr w:type="spellStart"/>
-      <w:r>
-        <w:t>flow</w:t>
-      </w:r>
-      <w:proofErr w:type="spellEnd"/>
-      <w:r>
-        <w:t>);</w:t>
-      </w:r>
-    </w:p>
-    <w:p>
-      <w:pPr>
-        <w:pStyle w:val="PlainText"/>
-      </w:pPr>
-      <w:r>
-        <w:t>//</w:t>
-      </w:r>
-    </w:p>
-    <w:p>
-      <w:pPr>
-        <w:pStyle w:val="PlainText"/>
-      </w:pPr>
-      <w:proofErr w:type="spellStart"/>
-      <w:proofErr w:type="gramStart"/>
-      <w:r>
-        <w:t>foreach</w:t>
-      </w:r>
-      <w:proofErr w:type="spellEnd"/>
-      <w:proofErr w:type="gramEnd"/>
-      <w:r>
-        <w:t xml:space="preserve"> flow in </w:t>
-      </w:r>
-      <w:proofErr w:type="spellStart"/>
-      <w:r>
-        <w:t>flow_set</w:t>
-      </w:r>
-      <w:proofErr w:type="spellEnd"/>
-      <w:r>
-        <w:t xml:space="preserve"> {</w:t>
-      </w:r>
-    </w:p>
-    <w:p>
-      <w:pPr>
-        <w:pStyle w:val="PlainText"/>
-      </w:pPr>
-      <w:r>
-        <w:tab/>
-      </w:r>
-      <w:proofErr w:type="gramStart"/>
-      <w:r>
-        <w:t>uint32</w:t>
-      </w:r>
-      <w:proofErr w:type="gramEnd"/>
-      <w:r>
-        <w:t xml:space="preserve">_t </w:t>
-      </w:r>
-      <w:proofErr w:type="spellStart"/>
-      <w:r>
-        <w:t>hv</w:t>
-      </w:r>
-      <w:proofErr w:type="spellEnd"/>
-      <w:r>
-        <w:t>[3];</w:t>
-      </w:r>
-    </w:p>
-    <w:p>
-      <w:pPr>
-        <w:pStyle w:val="PlainText"/>
-      </w:pPr>
-      <w:r>
-        <w:tab/>
-      </w:r>
-      <w:proofErr w:type="gramStart"/>
-      <w:r>
-        <w:t>uint32</w:t>
-      </w:r>
-      <w:proofErr w:type="gramEnd"/>
-      <w:r>
-        <w:t xml:space="preserve">_t </w:t>
-      </w:r>
-      <w:proofErr w:type="spellStart"/>
-      <w:r>
-        <w:t>hv</w:t>
-      </w:r>
-      <w:proofErr w:type="spellEnd"/>
-      <w:r>
-        <w:t>[0] = hash0(flow);</w:t>
+    </w:p>
+    <w:p>
+      <w:pPr>
+        <w:pStyle w:val="PlainText"/>
+      </w:pPr>
+      <w:r>
+        <w:t>foreach flow in flow_set {</w:t>
+      </w:r>
+    </w:p>
+    <w:p>
+      <w:pPr>
+        <w:pStyle w:val="PlainText"/>
+      </w:pPr>
+      <w:r>
+        <w:tab/>
+        <w:t>uint32_t hv[3];</w:t>
+      </w:r>
+    </w:p>
+    <w:p>
+      <w:pPr>
+        <w:pStyle w:val="PlainText"/>
+      </w:pPr>
+      <w:r>
+        <w:tab/>
+        <w:t>uint32_t hv[0] = hash0(flow);</w:t>
       </w:r>
     </w:p>
     <w:p>
@@ -863,129 +515,37 @@
       <w:r>
         <w:lastRenderedPageBreak/>
         <w:tab/>
-      </w:r>
-      <w:proofErr w:type="gramStart"/>
-      <w:r>
-        <w:t>uint32</w:t>
-      </w:r>
-      <w:proofErr w:type="gramEnd"/>
-      <w:r>
-        <w:t xml:space="preserve">_t </w:t>
-      </w:r>
-      <w:proofErr w:type="spellStart"/>
-      <w:r>
-        <w:t>hv</w:t>
-      </w:r>
-      <w:proofErr w:type="spellEnd"/>
-      <w:r>
-        <w:t>[1] = hash1(flow);</w:t>
-      </w:r>
-    </w:p>
-    <w:p>
-      <w:pPr>
-        <w:pStyle w:val="PlainText"/>
-      </w:pPr>
-      <w:r>
-        <w:tab/>
-      </w:r>
-      <w:proofErr w:type="gramStart"/>
-      <w:r>
-        <w:t>uint32</w:t>
-      </w:r>
-      <w:proofErr w:type="gramEnd"/>
-      <w:r>
-        <w:t xml:space="preserve">_t </w:t>
-      </w:r>
-      <w:proofErr w:type="spellStart"/>
-      <w:r>
-        <w:t>hv</w:t>
-      </w:r>
-      <w:proofErr w:type="spellEnd"/>
-      <w:r>
-        <w:t>[2] = hash2(flow);</w:t>
-      </w:r>
-    </w:p>
-    <w:p>
-      <w:pPr>
-        <w:pStyle w:val="PlainText"/>
-      </w:pPr>
-      <w:r>
-        <w:tab/>
-      </w:r>
-      <w:proofErr w:type="gramStart"/>
-      <w:r>
-        <w:t>for</w:t>
-      </w:r>
-      <w:proofErr w:type="gramEnd"/>
-      <w:r>
-        <w:t>(</w:t>
-      </w:r>
-      <w:proofErr w:type="spellStart"/>
-      <w:r>
-        <w:t>i</w:t>
-      </w:r>
-      <w:proofErr w:type="spellEnd"/>
-      <w:r>
-        <w:t xml:space="preserve">=0; </w:t>
-      </w:r>
-      <w:proofErr w:type="spellStart"/>
-      <w:r>
-        <w:t>i</w:t>
-      </w:r>
-      <w:proofErr w:type="spellEnd"/>
-      <w:r>
-        <w:t xml:space="preserve">&lt;3; </w:t>
-      </w:r>
-      <w:proofErr w:type="spellStart"/>
-      <w:r>
-        <w:t>i</w:t>
-      </w:r>
-      <w:proofErr w:type="spellEnd"/>
-      <w:r>
-        <w:t>++) {</w:t>
-      </w:r>
-    </w:p>
-    <w:p>
-      <w:pPr>
-        <w:pStyle w:val="PlainText"/>
-      </w:pPr>
-      <w:r>
-        <w:tab/>
-      </w:r>
-      <w:r>
-        <w:tab/>
-      </w:r>
-      <w:proofErr w:type="gramStart"/>
-      <w:r>
-        <w:t>sketch</w:t>
-      </w:r>
-      <w:proofErr w:type="gramEnd"/>
-      <w:r>
-        <w:t>[</w:t>
-      </w:r>
-      <w:proofErr w:type="spellStart"/>
-      <w:r>
-        <w:t>i</w:t>
-      </w:r>
-      <w:proofErr w:type="spellEnd"/>
-      <w:r>
-        <w:t>][</w:t>
-      </w:r>
-      <w:proofErr w:type="spellStart"/>
-      <w:r>
-        <w:t>hv</w:t>
-      </w:r>
-      <w:proofErr w:type="spellEnd"/>
-      <w:r>
-        <w:t>[</w:t>
-      </w:r>
-      <w:proofErr w:type="spellStart"/>
-      <w:r>
-        <w:t>i</w:t>
-      </w:r>
-      <w:proofErr w:type="spellEnd"/>
-      <w:r>
-        <w:t>]] += 1;</w:t>
+        <w:t>uint32_t hv[1] = hash1(flow);</w:t>
+      </w:r>
+    </w:p>
+    <w:p>
+      <w:pPr>
+        <w:pStyle w:val="PlainText"/>
+      </w:pPr>
+      <w:r>
+        <w:tab/>
+        <w:t>uint32_t hv[2] = hash2(flow);</w:t>
+      </w:r>
+    </w:p>
+    <w:p>
+      <w:pPr>
+        <w:pStyle w:val="PlainText"/>
+      </w:pPr>
+      <w:r>
+        <w:tab/>
+        <w:t>for(i=0; i&lt;3; i++) {</w:t>
+      </w:r>
+    </w:p>
+    <w:p>
+      <w:pPr>
+        <w:pStyle w:val="PlainText"/>
+      </w:pPr>
+      <w:r>
+        <w:tab/>
+      </w:r>
+      <w:r>
+        <w:tab/>
+        <w:t>sketch[i][hv[i]] += 1;</w:t>
       </w:r>
     </w:p>
     <w:p>
@@ -1003,151 +563,43 @@
       </w:pPr>
       <w:r>
         <w:tab/>
-      </w:r>
-      <w:proofErr w:type="gramStart"/>
-      <w:r>
-        <w:t>uint32</w:t>
-      </w:r>
-      <w:proofErr w:type="gramEnd"/>
-      <w:r>
-        <w:t>_t min = sketch[0][</w:t>
-      </w:r>
-      <w:proofErr w:type="spellStart"/>
-      <w:r>
-        <w:t>hv</w:t>
-      </w:r>
-      <w:proofErr w:type="spellEnd"/>
-      <w:r>
-        <w:t>[0]];</w:t>
-      </w:r>
-    </w:p>
-    <w:p>
-      <w:pPr>
-        <w:pStyle w:val="PlainText"/>
-      </w:pPr>
-      <w:r>
-        <w:tab/>
-      </w:r>
-      <w:proofErr w:type="gramStart"/>
-      <w:r>
-        <w:t>for</w:t>
-      </w:r>
-      <w:proofErr w:type="gramEnd"/>
-      <w:r>
-        <w:t>(</w:t>
-      </w:r>
-      <w:proofErr w:type="spellStart"/>
-      <w:r>
-        <w:t>i</w:t>
-      </w:r>
-      <w:proofErr w:type="spellEnd"/>
-      <w:r>
-        <w:t xml:space="preserve">=1; </w:t>
-      </w:r>
-      <w:proofErr w:type="spellStart"/>
-      <w:r>
-        <w:t>i</w:t>
-      </w:r>
-      <w:proofErr w:type="spellEnd"/>
-      <w:r>
-        <w:t xml:space="preserve">&lt;3; </w:t>
-      </w:r>
-      <w:proofErr w:type="spellStart"/>
-      <w:r>
-        <w:t>i</w:t>
-      </w:r>
-      <w:proofErr w:type="spellEnd"/>
-      <w:r>
-        <w:t>++) {</w:t>
-      </w:r>
-    </w:p>
-    <w:p>
-      <w:pPr>
-        <w:pStyle w:val="PlainText"/>
-      </w:pPr>
-      <w:r>
-        <w:tab/>
-      </w:r>
-      <w:r>
-        <w:tab/>
-      </w:r>
-      <w:proofErr w:type="gramStart"/>
-      <w:r>
-        <w:t>if</w:t>
-      </w:r>
-      <w:proofErr w:type="gramEnd"/>
-      <w:r>
-        <w:t xml:space="preserve"> (min &gt; sketch[</w:t>
-      </w:r>
-      <w:proofErr w:type="spellStart"/>
-      <w:r>
-        <w:t>i</w:t>
-      </w:r>
-      <w:proofErr w:type="spellEnd"/>
-      <w:r>
-        <w:t>][</w:t>
-      </w:r>
-      <w:proofErr w:type="spellStart"/>
-      <w:r>
-        <w:t>hv</w:t>
-      </w:r>
-      <w:proofErr w:type="spellEnd"/>
-      <w:r>
-        <w:t>[</w:t>
-      </w:r>
-      <w:proofErr w:type="spellStart"/>
-      <w:r>
-        <w:t>i</w:t>
-      </w:r>
-      <w:proofErr w:type="spellEnd"/>
-      <w:r>
-        <w:t>]]) {</w:t>
-      </w:r>
-    </w:p>
-    <w:p>
-      <w:pPr>
-        <w:pStyle w:val="PlainText"/>
-      </w:pPr>
-      <w:r>
-        <w:tab/>
-      </w:r>
-      <w:r>
-        <w:tab/>
-      </w:r>
-      <w:r>
-        <w:tab/>
-      </w:r>
-      <w:proofErr w:type="gramStart"/>
-      <w:r>
-        <w:t>min</w:t>
-      </w:r>
-      <w:proofErr w:type="gramEnd"/>
-      <w:r>
-        <w:t xml:space="preserve"> = sketch[</w:t>
-      </w:r>
-      <w:proofErr w:type="spellStart"/>
-      <w:r>
-        <w:t>i</w:t>
-      </w:r>
-      <w:proofErr w:type="spellEnd"/>
-      <w:r>
-        <w:t>][</w:t>
-      </w:r>
-      <w:proofErr w:type="spellStart"/>
-      <w:r>
-        <w:t>hv</w:t>
-      </w:r>
-      <w:proofErr w:type="spellEnd"/>
-      <w:r>
-        <w:t>[</w:t>
-      </w:r>
-      <w:proofErr w:type="spellStart"/>
-      <w:r>
-        <w:t>i</w:t>
-      </w:r>
-      <w:proofErr w:type="spellEnd"/>
-      <w:r>
-        <w:t>]];</w:t>
+        <w:t>uint32_t min = sketch[0][hv[0]];</w:t>
+      </w:r>
+    </w:p>
+    <w:p>
+      <w:pPr>
+        <w:pStyle w:val="PlainText"/>
+      </w:pPr>
+      <w:r>
+        <w:tab/>
+        <w:t>for(i=1; i&lt;3; i++) {</w:t>
+      </w:r>
+    </w:p>
+    <w:p>
+      <w:pPr>
+        <w:pStyle w:val="PlainText"/>
+      </w:pPr>
+      <w:r>
+        <w:tab/>
+      </w:r>
+      <w:r>
+        <w:tab/>
+        <w:t>if (min &gt; sketch[i][hv[i]]) {</w:t>
+      </w:r>
+    </w:p>
+    <w:p>
+      <w:pPr>
+        <w:pStyle w:val="PlainText"/>
+      </w:pPr>
+      <w:r>
+        <w:tab/>
+      </w:r>
+      <w:r>
+        <w:tab/>
+      </w:r>
+      <w:r>
+        <w:tab/>
+        <w:t>min = sketch[i][hv[i]];</w:t>
       </w:r>
     </w:p>
     <w:p>
@@ -1177,70 +629,31 @@
       </w:pPr>
       <w:r>
         <w:tab/>
-      </w:r>
-      <w:proofErr w:type="gramStart"/>
-      <w:r>
-        <w:t>if</w:t>
-      </w:r>
-      <w:proofErr w:type="gramEnd"/>
-      <w:r>
-        <w:t xml:space="preserve">(min &gt; </w:t>
-      </w:r>
-      <w:proofErr w:type="spellStart"/>
-      <w:r>
-        <w:t>heavy_hitter.count</w:t>
-      </w:r>
-      <w:proofErr w:type="spellEnd"/>
-      <w:r>
-        <w:t>) {</w:t>
-      </w:r>
-    </w:p>
-    <w:p>
-      <w:pPr>
-        <w:pStyle w:val="PlainText"/>
-      </w:pPr>
-      <w:r>
-        <w:tab/>
-      </w:r>
-      <w:r>
-        <w:tab/>
-      </w:r>
-      <w:proofErr w:type="spellStart"/>
-      <w:proofErr w:type="gramStart"/>
-      <w:r>
-        <w:t>heavy</w:t>
-      </w:r>
-      <w:proofErr w:type="gramEnd"/>
-      <w:r>
-        <w:t>_hitter.flow</w:t>
-      </w:r>
-      <w:proofErr w:type="spellEnd"/>
-      <w:r>
-        <w:t xml:space="preserve"> = flow;</w:t>
-      </w:r>
-    </w:p>
-    <w:p>
-      <w:pPr>
-        <w:pStyle w:val="PlainText"/>
-      </w:pPr>
-      <w:r>
-        <w:tab/>
-      </w:r>
-      <w:r>
-        <w:tab/>
-      </w:r>
-      <w:proofErr w:type="spellStart"/>
-      <w:proofErr w:type="gramStart"/>
-      <w:r>
-        <w:t>heavy</w:t>
-      </w:r>
-      <w:proofErr w:type="gramEnd"/>
-      <w:r>
-        <w:t>_hitter.count</w:t>
-      </w:r>
-      <w:proofErr w:type="spellEnd"/>
-      <w:r>
-        <w:t xml:space="preserve"> = min;</w:t>
+        <w:t>if(min &gt; heavy_hitter.count) {</w:t>
+      </w:r>
+    </w:p>
+    <w:p>
+      <w:pPr>
+        <w:pStyle w:val="PlainText"/>
+      </w:pPr>
+      <w:r>
+        <w:tab/>
+      </w:r>
+      <w:r>
+        <w:tab/>
+        <w:t>heavy_hitter.flow = flow;</w:t>
+      </w:r>
+    </w:p>
+    <w:p>
+      <w:pPr>
+        <w:pStyle w:val="PlainText"/>
+      </w:pPr>
+      <w:r>
+        <w:tab/>
+      </w:r>
+      <w:r>
+        <w:tab/>
+        <w:t>heavy_hitter.count = min;</w:t>
       </w:r>
     </w:p>
     <w:p>
@@ -1330,27 +743,7 @@
           <w:sz w:val="28"/>
           <w:szCs w:val="22"/>
         </w:rPr>
-        <w:t xml:space="preserve">A single </w:t>
-      </w:r>
-      <w:proofErr w:type="gramStart"/>
-      <w:r>
-        <w:rPr>
-          <w:rFonts w:ascii="Times New Roman" w:hAnsi="Times New Roman"/>
-          <w:smallCaps w:val="0"/>
-          <w:sz w:val="28"/>
-          <w:szCs w:val="22"/>
-        </w:rPr>
-        <w:t>report which</w:t>
-      </w:r>
-      <w:proofErr w:type="gramEnd"/>
-      <w:r>
-        <w:rPr>
-          <w:rFonts w:ascii="Times New Roman" w:hAnsi="Times New Roman"/>
-          <w:smallCaps w:val="0"/>
-          <w:sz w:val="28"/>
-          <w:szCs w:val="22"/>
-        </w:rPr>
-        <w:t xml:space="preserve"> includes the following</w:t>
+        <w:t>A single report which includes the following</w:t>
       </w:r>
     </w:p>
     <w:p>
@@ -1376,27 +769,7 @@
           <w:sz w:val="28"/>
           <w:szCs w:val="22"/>
         </w:rPr>
-        <w:t xml:space="preserve">1. Explain the Count-Min in your own words and how you implement it in the </w:t>
-      </w:r>
-      <w:proofErr w:type="spellStart"/>
-      <w:r>
-        <w:rPr>
-          <w:rFonts w:ascii="Times New Roman" w:hAnsi="Times New Roman"/>
-          <w:smallCaps w:val="0"/>
-          <w:sz w:val="28"/>
-          <w:szCs w:val="22"/>
-        </w:rPr>
-        <w:t>main.c</w:t>
-      </w:r>
-      <w:proofErr w:type="spellEnd"/>
-      <w:r>
-        <w:rPr>
-          <w:rFonts w:ascii="Times New Roman" w:hAnsi="Times New Roman"/>
-          <w:smallCaps w:val="0"/>
-          <w:sz w:val="28"/>
-          <w:szCs w:val="22"/>
-        </w:rPr>
-        <w:t>.</w:t>
+        <w:t>1. Explain the Count-Min in your own words and how you implement it in the main.c.</w:t>
       </w:r>
     </w:p>
     <w:p>
@@ -1422,27 +795,7 @@
           <w:sz w:val="28"/>
           <w:szCs w:val="22"/>
         </w:rPr>
-        <w:t xml:space="preserve">2. Attach your modified </w:t>
-      </w:r>
-      <w:proofErr w:type="spellStart"/>
-      <w:r>
-        <w:rPr>
-          <w:rFonts w:ascii="Times New Roman" w:hAnsi="Times New Roman"/>
-          <w:smallCaps w:val="0"/>
-          <w:sz w:val="28"/>
-          <w:szCs w:val="22"/>
-        </w:rPr>
-        <w:t>main.c</w:t>
-      </w:r>
-      <w:proofErr w:type="spellEnd"/>
-      <w:r>
-        <w:rPr>
-          <w:rFonts w:ascii="Times New Roman" w:hAnsi="Times New Roman"/>
-          <w:smallCaps w:val="0"/>
-          <w:sz w:val="28"/>
-          <w:szCs w:val="22"/>
-        </w:rPr>
-        <w:t xml:space="preserve"> and indicate where the Count-Min is implemented.</w:t>
+        <w:t>2. Attach your modified main.c and indicate where the Count-Min is implemented.</w:t>
       </w:r>
       <w:r>
         <w:rPr>

--- a/lab6/lab6.docx
+++ b/lab6/lab6.docx
@@ -1,6 +1,6 @@
 
 <file path=word/document.xml><?xml version="1.0" encoding="utf-8"?>
-<w:document xmlns:wpc="http://schemas.microsoft.com/office/word/2010/wordprocessingCanvas" xmlns:mo="http://schemas.microsoft.com/office/mac/office/2008/main" xmlns:mc="http://schemas.openxmlformats.org/markup-compatibility/2006" xmlns:mv="urn:schemas-microsoft-com:mac:vml" xmlns:o="urn:schemas-microsoft-com:office:office" xmlns:r="http://schemas.openxmlformats.org/officeDocument/2006/relationships" xmlns:m="http://schemas.openxmlformats.org/officeDocument/2006/math" xmlns:v="urn:schemas-microsoft-com:vml" xmlns:wp14="http://schemas.microsoft.com/office/word/2010/wordprocessingDrawing" xmlns:wp="http://schemas.openxmlformats.org/drawingml/2006/wordprocessingDrawing" xmlns:w10="urn:schemas-microsoft-com:office:word" xmlns:w="http://schemas.openxmlformats.org/wordprocessingml/2006/main" xmlns:w14="http://schemas.microsoft.com/office/word/2010/wordml" xmlns:wpg="http://schemas.microsoft.com/office/word/2010/wordprocessingGroup" xmlns:wpi="http://schemas.microsoft.com/office/word/2010/wordprocessingInk" xmlns:wne="http://schemas.microsoft.com/office/word/2006/wordml" xmlns:wps="http://schemas.microsoft.com/office/word/2010/wordprocessingShape" mc:Ignorable="w14 wp14">
+<w:document xmlns:wpc="http://schemas.microsoft.com/office/word/2010/wordprocessingCanvas" xmlns:cx="http://schemas.microsoft.com/office/drawing/2014/chartex" xmlns:cx1="http://schemas.microsoft.com/office/drawing/2015/9/8/chartex" xmlns:cx2="http://schemas.microsoft.com/office/drawing/2015/10/21/chartex" xmlns:cx3="http://schemas.microsoft.com/office/drawing/2016/5/9/chartex" xmlns:cx4="http://schemas.microsoft.com/office/drawing/2016/5/10/chartex" xmlns:cx5="http://schemas.microsoft.com/office/drawing/2016/5/11/chartex" xmlns:cx6="http://schemas.microsoft.com/office/drawing/2016/5/12/chartex" xmlns:cx7="http://schemas.microsoft.com/office/drawing/2016/5/13/chartex" xmlns:cx8="http://schemas.microsoft.com/office/drawing/2016/5/14/chartex" xmlns:mc="http://schemas.openxmlformats.org/markup-compatibility/2006" xmlns:aink="http://schemas.microsoft.com/office/drawing/2016/ink" xmlns:am3d="http://schemas.microsoft.com/office/drawing/2017/model3d" xmlns:o="urn:schemas-microsoft-com:office:office" xmlns:r="http://schemas.openxmlformats.org/officeDocument/2006/relationships" xmlns:m="http://schemas.openxmlformats.org/officeDocument/2006/math" xmlns:v="urn:schemas-microsoft-com:vml" xmlns:wp14="http://schemas.microsoft.com/office/word/2010/wordprocessingDrawing" xmlns:wp="http://schemas.openxmlformats.org/drawingml/2006/wordprocessingDrawing" xmlns:w10="urn:schemas-microsoft-com:office:word" xmlns:w="http://schemas.openxmlformats.org/wordprocessingml/2006/main" xmlns:w14="http://schemas.microsoft.com/office/word/2010/wordml" xmlns:w15="http://schemas.microsoft.com/office/word/2012/wordml" xmlns:w16cid="http://schemas.microsoft.com/office/word/2016/wordml/cid" xmlns:w16se="http://schemas.microsoft.com/office/word/2015/wordml/symex" xmlns:wpg="http://schemas.microsoft.com/office/word/2010/wordprocessingGroup" xmlns:wpi="http://schemas.microsoft.com/office/word/2010/wordprocessingInk" xmlns:wne="http://schemas.microsoft.com/office/word/2006/wordml" xmlns:wps="http://schemas.microsoft.com/office/word/2010/wordprocessingShape" mc:Ignorable="w14 w15 w16se w16cid wp14">
   <w:body>
     <w:p>
       <w:pPr>
@@ -190,7 +190,7 @@
         </w:rPr>
         <w:t xml:space="preserve">Read </w:t>
       </w:r>
-      <w:hyperlink r:id="rId8">
+      <w:hyperlink r:id="rId7">
         <w:r>
           <w:rPr>
             <w:rStyle w:val="InternetLink"/>
@@ -211,7 +211,7 @@
         </w:rPr>
         <w:t xml:space="preserve"> to understand the algorithm of the Count-Min sketch. The original paper can be found at </w:t>
       </w:r>
-      <w:hyperlink r:id="rId9">
+      <w:hyperlink r:id="rId8">
         <w:r>
           <w:rPr>
             <w:rStyle w:val="InternetLink"/>
@@ -269,8 +269,6 @@
         </w:rPr>
         <w:t xml:space="preserve">and print </w:t>
       </w:r>
-      <w:bookmarkStart w:id="0" w:name="_GoBack"/>
-      <w:bookmarkEnd w:id="0"/>
       <w:r>
         <w:rPr>
           <w:rFonts w:ascii="Times New Roman" w:hAnsi="Times New Roman"/>
@@ -487,7 +485,33 @@
         <w:pStyle w:val="PlainText"/>
       </w:pPr>
       <w:r>
-        <w:t>foreach flow in flow_set {</w:t>
+        <w:t>F</w:t>
+      </w:r>
+      <w:r>
+        <w:t>or</w:t>
+      </w:r>
+      <w:r>
+        <w:t xml:space="preserve"> </w:t>
+      </w:r>
+      <w:r>
+        <w:t xml:space="preserve">each </w:t>
+      </w:r>
+      <w:r>
+        <w:t>packet of eac</w:t>
+      </w:r>
+      <w:bookmarkStart w:id="0" w:name="_GoBack"/>
+      <w:bookmarkEnd w:id="0"/>
+      <w:r>
+        <w:t xml:space="preserve">h </w:t>
+      </w:r>
+      <w:r>
+        <w:t xml:space="preserve">flow in </w:t>
+      </w:r>
+      <w:r>
+        <w:t xml:space="preserve">the </w:t>
+      </w:r>
+      <w:r>
+        <w:t>flow_set {</w:t>
       </w:r>
     </w:p>
     <w:p>
@@ -819,7 +843,7 @@
 </file>
 
 <file path=word/endnotes.xml><?xml version="1.0" encoding="utf-8"?>
-<w:endnotes xmlns:wpc="http://schemas.microsoft.com/office/word/2010/wordprocessingCanvas" xmlns:mo="http://schemas.microsoft.com/office/mac/office/2008/main" xmlns:mc="http://schemas.openxmlformats.org/markup-compatibility/2006" xmlns:mv="urn:schemas-microsoft-com:mac:vml" xmlns:o="urn:schemas-microsoft-com:office:office" xmlns:r="http://schemas.openxmlformats.org/officeDocument/2006/relationships" xmlns:m="http://schemas.openxmlformats.org/officeDocument/2006/math" xmlns:v="urn:schemas-microsoft-com:vml" xmlns:wp14="http://schemas.microsoft.com/office/word/2010/wordprocessingDrawing" xmlns:wp="http://schemas.openxmlformats.org/drawingml/2006/wordprocessingDrawing" xmlns:w10="urn:schemas-microsoft-com:office:word" xmlns:w="http://schemas.openxmlformats.org/wordprocessingml/2006/main" xmlns:w14="http://schemas.microsoft.com/office/word/2010/wordml" xmlns:wpg="http://schemas.microsoft.com/office/word/2010/wordprocessingGroup" xmlns:wpi="http://schemas.microsoft.com/office/word/2010/wordprocessingInk" xmlns:wne="http://schemas.microsoft.com/office/word/2006/wordml" xmlns:wps="http://schemas.microsoft.com/office/word/2010/wordprocessingShape" mc:Ignorable="w14 wp14">
+<w:endnotes xmlns:wpc="http://schemas.microsoft.com/office/word/2010/wordprocessingCanvas" xmlns:cx="http://schemas.microsoft.com/office/drawing/2014/chartex" xmlns:cx1="http://schemas.microsoft.com/office/drawing/2015/9/8/chartex" xmlns:cx2="http://schemas.microsoft.com/office/drawing/2015/10/21/chartex" xmlns:cx3="http://schemas.microsoft.com/office/drawing/2016/5/9/chartex" xmlns:cx4="http://schemas.microsoft.com/office/drawing/2016/5/10/chartex" xmlns:cx5="http://schemas.microsoft.com/office/drawing/2016/5/11/chartex" xmlns:cx6="http://schemas.microsoft.com/office/drawing/2016/5/12/chartex" xmlns:cx7="http://schemas.microsoft.com/office/drawing/2016/5/13/chartex" xmlns:cx8="http://schemas.microsoft.com/office/drawing/2016/5/14/chartex" xmlns:mc="http://schemas.openxmlformats.org/markup-compatibility/2006" xmlns:aink="http://schemas.microsoft.com/office/drawing/2016/ink" xmlns:am3d="http://schemas.microsoft.com/office/drawing/2017/model3d" xmlns:o="urn:schemas-microsoft-com:office:office" xmlns:r="http://schemas.openxmlformats.org/officeDocument/2006/relationships" xmlns:m="http://schemas.openxmlformats.org/officeDocument/2006/math" xmlns:v="urn:schemas-microsoft-com:vml" xmlns:wp14="http://schemas.microsoft.com/office/word/2010/wordprocessingDrawing" xmlns:wp="http://schemas.openxmlformats.org/drawingml/2006/wordprocessingDrawing" xmlns:w10="urn:schemas-microsoft-com:office:word" xmlns:w="http://schemas.openxmlformats.org/wordprocessingml/2006/main" xmlns:w14="http://schemas.microsoft.com/office/word/2010/wordml" xmlns:w15="http://schemas.microsoft.com/office/word/2012/wordml" xmlns:w16cid="http://schemas.microsoft.com/office/word/2016/wordml/cid" xmlns:w16se="http://schemas.microsoft.com/office/word/2015/wordml/symex" xmlns:wpg="http://schemas.microsoft.com/office/word/2010/wordprocessingGroup" xmlns:wpi="http://schemas.microsoft.com/office/word/2010/wordprocessingInk" xmlns:wne="http://schemas.microsoft.com/office/word/2006/wordml" xmlns:wps="http://schemas.microsoft.com/office/word/2010/wordprocessingShape" mc:Ignorable="w14 w15 w16se w16cid wp14">
   <w:endnote w:type="separator" w:id="-1">
     <w:p>
       <w:r>
@@ -838,7 +862,7 @@
 </file>
 
 <file path=word/footnotes.xml><?xml version="1.0" encoding="utf-8"?>
-<w:footnotes xmlns:wpc="http://schemas.microsoft.com/office/word/2010/wordprocessingCanvas" xmlns:mo="http://schemas.microsoft.com/office/mac/office/2008/main" xmlns:mc="http://schemas.openxmlformats.org/markup-compatibility/2006" xmlns:mv="urn:schemas-microsoft-com:mac:vml" xmlns:o="urn:schemas-microsoft-com:office:office" xmlns:r="http://schemas.openxmlformats.org/officeDocument/2006/relationships" xmlns:m="http://schemas.openxmlformats.org/officeDocument/2006/math" xmlns:v="urn:schemas-microsoft-com:vml" xmlns:wp14="http://schemas.microsoft.com/office/word/2010/wordprocessingDrawing" xmlns:wp="http://schemas.openxmlformats.org/drawingml/2006/wordprocessingDrawing" xmlns:w10="urn:schemas-microsoft-com:office:word" xmlns:w="http://schemas.openxmlformats.org/wordprocessingml/2006/main" xmlns:w14="http://schemas.microsoft.com/office/word/2010/wordml" xmlns:wpg="http://schemas.microsoft.com/office/word/2010/wordprocessingGroup" xmlns:wpi="http://schemas.microsoft.com/office/word/2010/wordprocessingInk" xmlns:wne="http://schemas.microsoft.com/office/word/2006/wordml" xmlns:wps="http://schemas.microsoft.com/office/word/2010/wordprocessingShape" mc:Ignorable="w14 wp14">
+<w:footnotes xmlns:wpc="http://schemas.microsoft.com/office/word/2010/wordprocessingCanvas" xmlns:cx="http://schemas.microsoft.com/office/drawing/2014/chartex" xmlns:cx1="http://schemas.microsoft.com/office/drawing/2015/9/8/chartex" xmlns:cx2="http://schemas.microsoft.com/office/drawing/2015/10/21/chartex" xmlns:cx3="http://schemas.microsoft.com/office/drawing/2016/5/9/chartex" xmlns:cx4="http://schemas.microsoft.com/office/drawing/2016/5/10/chartex" xmlns:cx5="http://schemas.microsoft.com/office/drawing/2016/5/11/chartex" xmlns:cx6="http://schemas.microsoft.com/office/drawing/2016/5/12/chartex" xmlns:cx7="http://schemas.microsoft.com/office/drawing/2016/5/13/chartex" xmlns:cx8="http://schemas.microsoft.com/office/drawing/2016/5/14/chartex" xmlns:mc="http://schemas.openxmlformats.org/markup-compatibility/2006" xmlns:aink="http://schemas.microsoft.com/office/drawing/2016/ink" xmlns:am3d="http://schemas.microsoft.com/office/drawing/2017/model3d" xmlns:o="urn:schemas-microsoft-com:office:office" xmlns:r="http://schemas.openxmlformats.org/officeDocument/2006/relationships" xmlns:m="http://schemas.openxmlformats.org/officeDocument/2006/math" xmlns:v="urn:schemas-microsoft-com:vml" xmlns:wp14="http://schemas.microsoft.com/office/word/2010/wordprocessingDrawing" xmlns:wp="http://schemas.openxmlformats.org/drawingml/2006/wordprocessingDrawing" xmlns:w10="urn:schemas-microsoft-com:office:word" xmlns:w="http://schemas.openxmlformats.org/wordprocessingml/2006/main" xmlns:w14="http://schemas.microsoft.com/office/word/2010/wordml" xmlns:w15="http://schemas.microsoft.com/office/word/2012/wordml" xmlns:w16cid="http://schemas.microsoft.com/office/word/2016/wordml/cid" xmlns:w16se="http://schemas.microsoft.com/office/word/2015/wordml/symex" xmlns:wpg="http://schemas.microsoft.com/office/word/2010/wordprocessingGroup" xmlns:wpi="http://schemas.microsoft.com/office/word/2010/wordprocessingInk" xmlns:wne="http://schemas.microsoft.com/office/word/2006/wordml" xmlns:wps="http://schemas.microsoft.com/office/word/2010/wordprocessingShape" mc:Ignorable="w14 w15 w16se w16cid wp14">
   <w:footnote w:type="separator" w:id="-1">
     <w:p>
       <w:r>
@@ -857,8 +881,8 @@
 </file>
 
 <file path=word/numbering.xml><?xml version="1.0" encoding="utf-8"?>
-<w:numbering xmlns:wpc="http://schemas.microsoft.com/office/word/2010/wordprocessingCanvas" xmlns:mo="http://schemas.microsoft.com/office/mac/office/2008/main" xmlns:mc="http://schemas.openxmlformats.org/markup-compatibility/2006" xmlns:mv="urn:schemas-microsoft-com:mac:vml" xmlns:o="urn:schemas-microsoft-com:office:office" xmlns:r="http://schemas.openxmlformats.org/officeDocument/2006/relationships" xmlns:m="http://schemas.openxmlformats.org/officeDocument/2006/math" xmlns:v="urn:schemas-microsoft-com:vml" xmlns:wp14="http://schemas.microsoft.com/office/word/2010/wordprocessingDrawing" xmlns:wp="http://schemas.openxmlformats.org/drawingml/2006/wordprocessingDrawing" xmlns:w10="urn:schemas-microsoft-com:office:word" xmlns:w="http://schemas.openxmlformats.org/wordprocessingml/2006/main" xmlns:w14="http://schemas.microsoft.com/office/word/2010/wordml" xmlns:wpg="http://schemas.microsoft.com/office/word/2010/wordprocessingGroup" xmlns:wpi="http://schemas.microsoft.com/office/word/2010/wordprocessingInk" xmlns:wne="http://schemas.microsoft.com/office/word/2006/wordml" xmlns:wps="http://schemas.microsoft.com/office/word/2010/wordprocessingShape" mc:Ignorable="w14 wp14">
-  <w:abstractNum w:abstractNumId="0">
+<w:numbering xmlns:wpc="http://schemas.microsoft.com/office/word/2010/wordprocessingCanvas" xmlns:cx="http://schemas.microsoft.com/office/drawing/2014/chartex" xmlns:cx1="http://schemas.microsoft.com/office/drawing/2015/9/8/chartex" xmlns:cx2="http://schemas.microsoft.com/office/drawing/2015/10/21/chartex" xmlns:cx3="http://schemas.microsoft.com/office/drawing/2016/5/9/chartex" xmlns:cx4="http://schemas.microsoft.com/office/drawing/2016/5/10/chartex" xmlns:cx5="http://schemas.microsoft.com/office/drawing/2016/5/11/chartex" xmlns:cx6="http://schemas.microsoft.com/office/drawing/2016/5/12/chartex" xmlns:cx7="http://schemas.microsoft.com/office/drawing/2016/5/13/chartex" xmlns:cx8="http://schemas.microsoft.com/office/drawing/2016/5/14/chartex" xmlns:mc="http://schemas.openxmlformats.org/markup-compatibility/2006" xmlns:aink="http://schemas.microsoft.com/office/drawing/2016/ink" xmlns:am3d="http://schemas.microsoft.com/office/drawing/2017/model3d" xmlns:o="urn:schemas-microsoft-com:office:office" xmlns:r="http://schemas.openxmlformats.org/officeDocument/2006/relationships" xmlns:m="http://schemas.openxmlformats.org/officeDocument/2006/math" xmlns:v="urn:schemas-microsoft-com:vml" xmlns:wp14="http://schemas.microsoft.com/office/word/2010/wordprocessingDrawing" xmlns:wp="http://schemas.openxmlformats.org/drawingml/2006/wordprocessingDrawing" xmlns:w10="urn:schemas-microsoft-com:office:word" xmlns:w="http://schemas.openxmlformats.org/wordprocessingml/2006/main" xmlns:w14="http://schemas.microsoft.com/office/word/2010/wordml" xmlns:w15="http://schemas.microsoft.com/office/word/2012/wordml" xmlns:w16cid="http://schemas.microsoft.com/office/word/2016/wordml/cid" xmlns:w16se="http://schemas.microsoft.com/office/word/2015/wordml/symex" xmlns:wpg="http://schemas.microsoft.com/office/word/2010/wordprocessingGroup" xmlns:wpi="http://schemas.microsoft.com/office/word/2010/wordprocessingInk" xmlns:wne="http://schemas.microsoft.com/office/word/2006/wordml" xmlns:wps="http://schemas.microsoft.com/office/word/2010/wordprocessingShape" mc:Ignorable="w14 w15 w16se w16cid wp14">
+  <w:abstractNum w:abstractNumId="0" w15:restartNumberingAfterBreak="0">
     <w:nsid w:val="02220DD6"/>
     <w:multiLevelType w:val="hybridMultilevel"/>
     <w:tmpl w:val="6A42CBB0"/>
@@ -949,7 +973,7 @@
       </w:pPr>
     </w:lvl>
   </w:abstractNum>
-  <w:abstractNum w:abstractNumId="1">
+  <w:abstractNum w:abstractNumId="1" w15:restartNumberingAfterBreak="0">
     <w:nsid w:val="228627F1"/>
     <w:multiLevelType w:val="hybridMultilevel"/>
     <w:tmpl w:val="E982D99C"/>
@@ -1050,7 +1074,7 @@
 </file>
 
 <file path=word/styles.xml><?xml version="1.0" encoding="utf-8"?>
-<w:styles xmlns:mc="http://schemas.openxmlformats.org/markup-compatibility/2006" xmlns:r="http://schemas.openxmlformats.org/officeDocument/2006/relationships" xmlns:w="http://schemas.openxmlformats.org/wordprocessingml/2006/main" xmlns:w14="http://schemas.microsoft.com/office/word/2010/wordml" mc:Ignorable="w14">
+<w:styles xmlns:mc="http://schemas.openxmlformats.org/markup-compatibility/2006" xmlns:r="http://schemas.openxmlformats.org/officeDocument/2006/relationships" xmlns:w="http://schemas.openxmlformats.org/wordprocessingml/2006/main" xmlns:w14="http://schemas.microsoft.com/office/word/2010/wordml" xmlns:w15="http://schemas.microsoft.com/office/word/2012/wordml" xmlns:w16cid="http://schemas.microsoft.com/office/word/2016/wordml/cid" xmlns:w16se="http://schemas.microsoft.com/office/word/2015/wordml/symex" mc:Ignorable="w14 w15 w16se w16cid">
   <w:docDefaults>
     <w:rPrDefault>
       <w:rPr>
@@ -1062,144 +1086,377 @@
     </w:rPrDefault>
     <w:pPrDefault/>
   </w:docDefaults>
-  <w:latentStyles w:defLockedState="0" w:defUIPriority="99" w:defSemiHidden="1" w:defUnhideWhenUsed="1" w:defQFormat="0" w:count="276">
-    <w:lsdException w:name="Normal" w:semiHidden="0" w:uiPriority="0" w:unhideWhenUsed="0" w:qFormat="1"/>
-    <w:lsdException w:name="heading 1" w:semiHidden="0" w:uiPriority="9" w:unhideWhenUsed="0" w:qFormat="1"/>
-    <w:lsdException w:name="heading 2" w:uiPriority="9" w:qFormat="1"/>
-    <w:lsdException w:name="heading 3" w:uiPriority="9" w:qFormat="1"/>
-    <w:lsdException w:name="heading 4" w:uiPriority="9" w:qFormat="1"/>
-    <w:lsdException w:name="heading 5" w:uiPriority="9" w:qFormat="1"/>
-    <w:lsdException w:name="heading 6" w:uiPriority="9" w:qFormat="1"/>
-    <w:lsdException w:name="heading 7" w:uiPriority="9" w:qFormat="1"/>
-    <w:lsdException w:name="heading 8" w:uiPriority="9" w:qFormat="1"/>
-    <w:lsdException w:name="heading 9" w:uiPriority="9" w:qFormat="1"/>
-    <w:lsdException w:name="toc 1" w:uiPriority="39"/>
-    <w:lsdException w:name="toc 2" w:uiPriority="39"/>
-    <w:lsdException w:name="toc 3" w:uiPriority="39"/>
-    <w:lsdException w:name="toc 4" w:uiPriority="39"/>
-    <w:lsdException w:name="toc 5" w:uiPriority="39"/>
-    <w:lsdException w:name="toc 6" w:uiPriority="39"/>
-    <w:lsdException w:name="toc 7" w:uiPriority="39"/>
-    <w:lsdException w:name="toc 8" w:uiPriority="39"/>
-    <w:lsdException w:name="toc 9" w:uiPriority="39"/>
-    <w:lsdException w:name="caption" w:uiPriority="35" w:qFormat="1"/>
-    <w:lsdException w:name="Title" w:semiHidden="0" w:uiPriority="10" w:unhideWhenUsed="0" w:qFormat="1"/>
-    <w:lsdException w:name="Default Paragraph Font" w:uiPriority="1"/>
-    <w:lsdException w:name="Subtitle" w:semiHidden="0" w:uiPriority="11" w:unhideWhenUsed="0" w:qFormat="1"/>
-    <w:lsdException w:name="Strong" w:semiHidden="0" w:uiPriority="22" w:unhideWhenUsed="0" w:qFormat="1"/>
-    <w:lsdException w:name="Emphasis" w:semiHidden="0" w:uiPriority="20" w:unhideWhenUsed="0" w:qFormat="1"/>
-    <w:lsdException w:name="Table Grid" w:semiHidden="0" w:uiPriority="59" w:unhideWhenUsed="0"/>
-    <w:lsdException w:name="Placeholder Text" w:unhideWhenUsed="0"/>
-    <w:lsdException w:name="No Spacing" w:semiHidden="0" w:uiPriority="1" w:unhideWhenUsed="0" w:qFormat="1"/>
-    <w:lsdException w:name="Light Shading" w:semiHidden="0" w:uiPriority="60" w:unhideWhenUsed="0"/>
-    <w:lsdException w:name="Light List" w:semiHidden="0" w:uiPriority="61" w:unhideWhenUsed="0"/>
-    <w:lsdException w:name="Light Grid" w:semiHidden="0" w:uiPriority="62" w:unhideWhenUsed="0"/>
-    <w:lsdException w:name="Medium Shading 1" w:semiHidden="0" w:uiPriority="63" w:unhideWhenUsed="0"/>
-    <w:lsdException w:name="Medium Shading 2" w:semiHidden="0" w:uiPriority="64" w:unhideWhenUsed="0"/>
-    <w:lsdException w:name="Medium List 1" w:semiHidden="0" w:uiPriority="65" w:unhideWhenUsed="0"/>
-    <w:lsdException w:name="Medium List 2" w:semiHidden="0" w:uiPriority="66" w:unhideWhenUsed="0"/>
-    <w:lsdException w:name="Medium Grid 1" w:semiHidden="0" w:uiPriority="67" w:unhideWhenUsed="0"/>
-    <w:lsdException w:name="Medium Grid 2" w:semiHidden="0" w:uiPriority="68" w:unhideWhenUsed="0"/>
-    <w:lsdException w:name="Medium Grid 3" w:semiHidden="0" w:uiPriority="69" w:unhideWhenUsed="0"/>
-    <w:lsdException w:name="Dark List" w:semiHidden="0" w:uiPriority="70" w:unhideWhenUsed="0"/>
-    <w:lsdException w:name="Colorful Shading" w:semiHidden="0" w:uiPriority="71" w:unhideWhenUsed="0"/>
-    <w:lsdException w:name="Colorful List" w:semiHidden="0" w:uiPriority="72" w:unhideWhenUsed="0"/>
-    <w:lsdException w:name="Colorful Grid" w:semiHidden="0" w:uiPriority="73" w:unhideWhenUsed="0"/>
-    <w:lsdException w:name="Light Shading Accent 1" w:semiHidden="0" w:uiPriority="60" w:unhideWhenUsed="0"/>
-    <w:lsdException w:name="Light List Accent 1" w:semiHidden="0" w:uiPriority="61" w:unhideWhenUsed="0"/>
-    <w:lsdException w:name="Light Grid Accent 1" w:semiHidden="0" w:uiPriority="62" w:unhideWhenUsed="0"/>
-    <w:lsdException w:name="Medium Shading 1 Accent 1" w:semiHidden="0" w:uiPriority="63" w:unhideWhenUsed="0"/>
-    <w:lsdException w:name="Medium Shading 2 Accent 1" w:semiHidden="0" w:uiPriority="64" w:unhideWhenUsed="0"/>
-    <w:lsdException w:name="Medium List 1 Accent 1" w:semiHidden="0" w:uiPriority="65" w:unhideWhenUsed="0"/>
-    <w:lsdException w:name="Revision" w:unhideWhenUsed="0"/>
-    <w:lsdException w:name="List Paragraph" w:semiHidden="0" w:uiPriority="34" w:unhideWhenUsed="0" w:qFormat="1"/>
-    <w:lsdException w:name="Quote" w:semiHidden="0" w:uiPriority="29" w:unhideWhenUsed="0" w:qFormat="1"/>
-    <w:lsdException w:name="Intense Quote" w:semiHidden="0" w:uiPriority="30" w:unhideWhenUsed="0" w:qFormat="1"/>
-    <w:lsdException w:name="Medium List 2 Accent 1" w:semiHidden="0" w:uiPriority="66" w:unhideWhenUsed="0"/>
-    <w:lsdException w:name="Medium Grid 1 Accent 1" w:semiHidden="0" w:uiPriority="67" w:unhideWhenUsed="0"/>
-    <w:lsdException w:name="Medium Grid 2 Accent 1" w:semiHidden="0" w:uiPriority="68" w:unhideWhenUsed="0"/>
-    <w:lsdException w:name="Medium Grid 3 Accent 1" w:semiHidden="0" w:uiPriority="69" w:unhideWhenUsed="0"/>
-    <w:lsdException w:name="Dark List Accent 1" w:semiHidden="0" w:uiPriority="70" w:unhideWhenUsed="0"/>
-    <w:lsdException w:name="Colorful Shading Accent 1" w:semiHidden="0" w:uiPriority="71" w:unhideWhenUsed="0"/>
-    <w:lsdException w:name="Colorful List Accent 1" w:semiHidden="0" w:uiPriority="72" w:unhideWhenUsed="0"/>
-    <w:lsdException w:name="Colorful Grid Accent 1" w:semiHidden="0" w:uiPriority="73" w:unhideWhenUsed="0"/>
-    <w:lsdException w:name="Light Shading Accent 2" w:semiHidden="0" w:uiPriority="60" w:unhideWhenUsed="0"/>
-    <w:lsdException w:name="Light List Accent 2" w:semiHidden="0" w:uiPriority="61" w:unhideWhenUsed="0"/>
-    <w:lsdException w:name="Light Grid Accent 2" w:semiHidden="0" w:uiPriority="62" w:unhideWhenUsed="0"/>
-    <w:lsdException w:name="Medium Shading 1 Accent 2" w:semiHidden="0" w:uiPriority="63" w:unhideWhenUsed="0"/>
-    <w:lsdException w:name="Medium Shading 2 Accent 2" w:semiHidden="0" w:uiPriority="64" w:unhideWhenUsed="0"/>
-    <w:lsdException w:name="Medium List 1 Accent 2" w:semiHidden="0" w:uiPriority="65" w:unhideWhenUsed="0"/>
-    <w:lsdException w:name="Medium List 2 Accent 2" w:semiHidden="0" w:uiPriority="66" w:unhideWhenUsed="0"/>
-    <w:lsdException w:name="Medium Grid 1 Accent 2" w:semiHidden="0" w:uiPriority="67" w:unhideWhenUsed="0"/>
-    <w:lsdException w:name="Medium Grid 2 Accent 2" w:semiHidden="0" w:uiPriority="68" w:unhideWhenUsed="0"/>
-    <w:lsdException w:name="Medium Grid 3 Accent 2" w:semiHidden="0" w:uiPriority="69" w:unhideWhenUsed="0"/>
-    <w:lsdException w:name="Dark List Accent 2" w:semiHidden="0" w:uiPriority="70" w:unhideWhenUsed="0"/>
-    <w:lsdException w:name="Colorful Shading Accent 2" w:semiHidden="0" w:uiPriority="71" w:unhideWhenUsed="0"/>
-    <w:lsdException w:name="Colorful List Accent 2" w:semiHidden="0" w:uiPriority="72" w:unhideWhenUsed="0"/>
-    <w:lsdException w:name="Colorful Grid Accent 2" w:semiHidden="0" w:uiPriority="73" w:unhideWhenUsed="0"/>
-    <w:lsdException w:name="Light Shading Accent 3" w:semiHidden="0" w:uiPriority="60" w:unhideWhenUsed="0"/>
-    <w:lsdException w:name="Light List Accent 3" w:semiHidden="0" w:uiPriority="61" w:unhideWhenUsed="0"/>
-    <w:lsdException w:name="Light Grid Accent 3" w:semiHidden="0" w:uiPriority="62" w:unhideWhenUsed="0"/>
-    <w:lsdException w:name="Medium Shading 1 Accent 3" w:semiHidden="0" w:uiPriority="63" w:unhideWhenUsed="0"/>
-    <w:lsdException w:name="Medium Shading 2 Accent 3" w:semiHidden="0" w:uiPriority="64" w:unhideWhenUsed="0"/>
-    <w:lsdException w:name="Medium List 1 Accent 3" w:semiHidden="0" w:uiPriority="65" w:unhideWhenUsed="0"/>
-    <w:lsdException w:name="Medium List 2 Accent 3" w:semiHidden="0" w:uiPriority="66" w:unhideWhenUsed="0"/>
-    <w:lsdException w:name="Medium Grid 1 Accent 3" w:semiHidden="0" w:uiPriority="67" w:unhideWhenUsed="0"/>
-    <w:lsdException w:name="Medium Grid 2 Accent 3" w:semiHidden="0" w:uiPriority="68" w:unhideWhenUsed="0"/>
-    <w:lsdException w:name="Medium Grid 3 Accent 3" w:semiHidden="0" w:uiPriority="69" w:unhideWhenUsed="0"/>
-    <w:lsdException w:name="Dark List Accent 3" w:semiHidden="0" w:uiPriority="70" w:unhideWhenUsed="0"/>
-    <w:lsdException w:name="Colorful Shading Accent 3" w:semiHidden="0" w:uiPriority="71" w:unhideWhenUsed="0"/>
-    <w:lsdException w:name="Colorful List Accent 3" w:semiHidden="0" w:uiPriority="72" w:unhideWhenUsed="0"/>
-    <w:lsdException w:name="Colorful Grid Accent 3" w:semiHidden="0" w:uiPriority="73" w:unhideWhenUsed="0"/>
-    <w:lsdException w:name="Light Shading Accent 4" w:semiHidden="0" w:uiPriority="60" w:unhideWhenUsed="0"/>
-    <w:lsdException w:name="Light List Accent 4" w:semiHidden="0" w:uiPriority="61" w:unhideWhenUsed="0"/>
-    <w:lsdException w:name="Light Grid Accent 4" w:semiHidden="0" w:uiPriority="62" w:unhideWhenUsed="0"/>
-    <w:lsdException w:name="Medium Shading 1 Accent 4" w:semiHidden="0" w:uiPriority="63" w:unhideWhenUsed="0"/>
-    <w:lsdException w:name="Medium Shading 2 Accent 4" w:semiHidden="0" w:uiPriority="64" w:unhideWhenUsed="0"/>
-    <w:lsdException w:name="Medium List 1 Accent 4" w:semiHidden="0" w:uiPriority="65" w:unhideWhenUsed="0"/>
-    <w:lsdException w:name="Medium List 2 Accent 4" w:semiHidden="0" w:uiPriority="66" w:unhideWhenUsed="0"/>
-    <w:lsdException w:name="Medium Grid 1 Accent 4" w:semiHidden="0" w:uiPriority="67" w:unhideWhenUsed="0"/>
-    <w:lsdException w:name="Medium Grid 2 Accent 4" w:semiHidden="0" w:uiPriority="68" w:unhideWhenUsed="0"/>
-    <w:lsdException w:name="Medium Grid 3 Accent 4" w:semiHidden="0" w:uiPriority="69" w:unhideWhenUsed="0"/>
-    <w:lsdException w:name="Dark List Accent 4" w:semiHidden="0" w:uiPriority="70" w:unhideWhenUsed="0"/>
-    <w:lsdException w:name="Colorful Shading Accent 4" w:semiHidden="0" w:uiPriority="71" w:unhideWhenUsed="0"/>
-    <w:lsdException w:name="Colorful List Accent 4" w:semiHidden="0" w:uiPriority="72" w:unhideWhenUsed="0"/>
-    <w:lsdException w:name="Colorful Grid Accent 4" w:semiHidden="0" w:uiPriority="73" w:unhideWhenUsed="0"/>
-    <w:lsdException w:name="Light Shading Accent 5" w:semiHidden="0" w:uiPriority="60" w:unhideWhenUsed="0"/>
-    <w:lsdException w:name="Light List Accent 5" w:semiHidden="0" w:uiPriority="61" w:unhideWhenUsed="0"/>
-    <w:lsdException w:name="Light Grid Accent 5" w:semiHidden="0" w:uiPriority="62" w:unhideWhenUsed="0"/>
-    <w:lsdException w:name="Medium Shading 1 Accent 5" w:semiHidden="0" w:uiPriority="63" w:unhideWhenUsed="0"/>
-    <w:lsdException w:name="Medium Shading 2 Accent 5" w:semiHidden="0" w:uiPriority="64" w:unhideWhenUsed="0"/>
-    <w:lsdException w:name="Medium List 1 Accent 5" w:semiHidden="0" w:uiPriority="65" w:unhideWhenUsed="0"/>
-    <w:lsdException w:name="Medium List 2 Accent 5" w:semiHidden="0" w:uiPriority="66" w:unhideWhenUsed="0"/>
-    <w:lsdException w:name="Medium Grid 1 Accent 5" w:semiHidden="0" w:uiPriority="67" w:unhideWhenUsed="0"/>
-    <w:lsdException w:name="Medium Grid 2 Accent 5" w:semiHidden="0" w:uiPriority="68" w:unhideWhenUsed="0"/>
-    <w:lsdException w:name="Medium Grid 3 Accent 5" w:semiHidden="0" w:uiPriority="69" w:unhideWhenUsed="0"/>
-    <w:lsdException w:name="Dark List Accent 5" w:semiHidden="0" w:uiPriority="70" w:unhideWhenUsed="0"/>
-    <w:lsdException w:name="Colorful Shading Accent 5" w:semiHidden="0" w:uiPriority="71" w:unhideWhenUsed="0"/>
-    <w:lsdException w:name="Colorful List Accent 5" w:semiHidden="0" w:uiPriority="72" w:unhideWhenUsed="0"/>
-    <w:lsdException w:name="Colorful Grid Accent 5" w:semiHidden="0" w:uiPriority="73" w:unhideWhenUsed="0"/>
-    <w:lsdException w:name="Light Shading Accent 6" w:semiHidden="0" w:uiPriority="60" w:unhideWhenUsed="0"/>
-    <w:lsdException w:name="Light List Accent 6" w:semiHidden="0" w:uiPriority="61" w:unhideWhenUsed="0"/>
-    <w:lsdException w:name="Light Grid Accent 6" w:semiHidden="0" w:uiPriority="62" w:unhideWhenUsed="0"/>
-    <w:lsdException w:name="Medium Shading 1 Accent 6" w:semiHidden="0" w:uiPriority="63" w:unhideWhenUsed="0"/>
-    <w:lsdException w:name="Medium Shading 2 Accent 6" w:semiHidden="0" w:uiPriority="64" w:unhideWhenUsed="0"/>
-    <w:lsdException w:name="Medium List 1 Accent 6" w:semiHidden="0" w:uiPriority="65" w:unhideWhenUsed="0"/>
-    <w:lsdException w:name="Medium List 2 Accent 6" w:semiHidden="0" w:uiPriority="66" w:unhideWhenUsed="0"/>
-    <w:lsdException w:name="Medium Grid 1 Accent 6" w:semiHidden="0" w:uiPriority="67" w:unhideWhenUsed="0"/>
-    <w:lsdException w:name="Medium Grid 2 Accent 6" w:semiHidden="0" w:uiPriority="68" w:unhideWhenUsed="0"/>
-    <w:lsdException w:name="Medium Grid 3 Accent 6" w:semiHidden="0" w:uiPriority="69" w:unhideWhenUsed="0"/>
-    <w:lsdException w:name="Dark List Accent 6" w:semiHidden="0" w:uiPriority="70" w:unhideWhenUsed="0"/>
-    <w:lsdException w:name="Colorful Shading Accent 6" w:semiHidden="0" w:uiPriority="71" w:unhideWhenUsed="0"/>
-    <w:lsdException w:name="Colorful List Accent 6" w:semiHidden="0" w:uiPriority="72" w:unhideWhenUsed="0"/>
-    <w:lsdException w:name="Colorful Grid Accent 6" w:semiHidden="0" w:uiPriority="73" w:unhideWhenUsed="0"/>
-    <w:lsdException w:name="Subtle Emphasis" w:semiHidden="0" w:uiPriority="19" w:unhideWhenUsed="0" w:qFormat="1"/>
-    <w:lsdException w:name="Intense Emphasis" w:semiHidden="0" w:uiPriority="21" w:unhideWhenUsed="0" w:qFormat="1"/>
-    <w:lsdException w:name="Subtle Reference" w:semiHidden="0" w:uiPriority="31" w:unhideWhenUsed="0" w:qFormat="1"/>
-    <w:lsdException w:name="Intense Reference" w:semiHidden="0" w:uiPriority="32" w:unhideWhenUsed="0" w:qFormat="1"/>
-    <w:lsdException w:name="Book Title" w:semiHidden="0" w:uiPriority="33" w:unhideWhenUsed="0" w:qFormat="1"/>
-    <w:lsdException w:name="Bibliography" w:uiPriority="37"/>
-    <w:lsdException w:name="TOC Heading" w:uiPriority="39" w:qFormat="1"/>
+  <w:latentStyles w:defLockedState="0" w:defUIPriority="99" w:defSemiHidden="0" w:defUnhideWhenUsed="0" w:defQFormat="0" w:count="375">
+    <w:lsdException w:name="Normal" w:uiPriority="0" w:qFormat="1"/>
+    <w:lsdException w:name="heading 1" w:uiPriority="9" w:qFormat="1"/>
+    <w:lsdException w:name="heading 2" w:semiHidden="1" w:uiPriority="9" w:unhideWhenUsed="1" w:qFormat="1"/>
+    <w:lsdException w:name="heading 3" w:semiHidden="1" w:uiPriority="9" w:unhideWhenUsed="1" w:qFormat="1"/>
+    <w:lsdException w:name="heading 4" w:semiHidden="1" w:uiPriority="9" w:unhideWhenUsed="1" w:qFormat="1"/>
+    <w:lsdException w:name="heading 5" w:semiHidden="1" w:uiPriority="9" w:unhideWhenUsed="1" w:qFormat="1"/>
+    <w:lsdException w:name="heading 6" w:semiHidden="1" w:uiPriority="9" w:unhideWhenUsed="1" w:qFormat="1"/>
+    <w:lsdException w:name="heading 7" w:semiHidden="1" w:uiPriority="9" w:unhideWhenUsed="1" w:qFormat="1"/>
+    <w:lsdException w:name="heading 8" w:semiHidden="1" w:uiPriority="9" w:unhideWhenUsed="1" w:qFormat="1"/>
+    <w:lsdException w:name="heading 9" w:semiHidden="1" w:uiPriority="9" w:unhideWhenUsed="1" w:qFormat="1"/>
+    <w:lsdException w:name="index 1" w:semiHidden="1" w:unhideWhenUsed="1"/>
+    <w:lsdException w:name="index 2" w:semiHidden="1" w:unhideWhenUsed="1"/>
+    <w:lsdException w:name="index 3" w:semiHidden="1" w:unhideWhenUsed="1"/>
+    <w:lsdException w:name="index 4" w:semiHidden="1" w:unhideWhenUsed="1"/>
+    <w:lsdException w:name="index 5" w:semiHidden="1" w:unhideWhenUsed="1"/>
+    <w:lsdException w:name="index 6" w:semiHidden="1" w:unhideWhenUsed="1"/>
+    <w:lsdException w:name="index 7" w:semiHidden="1" w:unhideWhenUsed="1"/>
+    <w:lsdException w:name="index 8" w:semiHidden="1" w:unhideWhenUsed="1"/>
+    <w:lsdException w:name="index 9" w:semiHidden="1" w:unhideWhenUsed="1"/>
+    <w:lsdException w:name="toc 1" w:semiHidden="1" w:uiPriority="39" w:unhideWhenUsed="1"/>
+    <w:lsdException w:name="toc 2" w:semiHidden="1" w:uiPriority="39" w:unhideWhenUsed="1"/>
+    <w:lsdException w:name="toc 3" w:semiHidden="1" w:uiPriority="39" w:unhideWhenUsed="1"/>
+    <w:lsdException w:name="toc 4" w:semiHidden="1" w:uiPriority="39" w:unhideWhenUsed="1"/>
+    <w:lsdException w:name="toc 5" w:semiHidden="1" w:uiPriority="39" w:unhideWhenUsed="1"/>
+    <w:lsdException w:name="toc 6" w:semiHidden="1" w:uiPriority="39" w:unhideWhenUsed="1"/>
+    <w:lsdException w:name="toc 7" w:semiHidden="1" w:uiPriority="39" w:unhideWhenUsed="1"/>
+    <w:lsdException w:name="toc 8" w:semiHidden="1" w:uiPriority="39" w:unhideWhenUsed="1"/>
+    <w:lsdException w:name="toc 9" w:semiHidden="1" w:uiPriority="39" w:unhideWhenUsed="1"/>
+    <w:lsdException w:name="Normal Indent" w:semiHidden="1" w:unhideWhenUsed="1"/>
+    <w:lsdException w:name="footnote text" w:semiHidden="1" w:unhideWhenUsed="1"/>
+    <w:lsdException w:name="annotation text" w:semiHidden="1" w:unhideWhenUsed="1"/>
+    <w:lsdException w:name="header" w:semiHidden="1" w:unhideWhenUsed="1"/>
+    <w:lsdException w:name="footer" w:semiHidden="1" w:unhideWhenUsed="1"/>
+    <w:lsdException w:name="index heading" w:semiHidden="1" w:unhideWhenUsed="1"/>
+    <w:lsdException w:name="caption" w:semiHidden="1" w:uiPriority="35" w:unhideWhenUsed="1" w:qFormat="1"/>
+    <w:lsdException w:name="table of figures" w:semiHidden="1" w:unhideWhenUsed="1"/>
+    <w:lsdException w:name="envelope address" w:semiHidden="1" w:unhideWhenUsed="1"/>
+    <w:lsdException w:name="envelope return" w:semiHidden="1" w:unhideWhenUsed="1"/>
+    <w:lsdException w:name="footnote reference" w:semiHidden="1" w:unhideWhenUsed="1"/>
+    <w:lsdException w:name="annotation reference" w:semiHidden="1" w:unhideWhenUsed="1"/>
+    <w:lsdException w:name="line number" w:semiHidden="1" w:unhideWhenUsed="1"/>
+    <w:lsdException w:name="page number" w:semiHidden="1" w:unhideWhenUsed="1"/>
+    <w:lsdException w:name="endnote reference" w:semiHidden="1" w:unhideWhenUsed="1"/>
+    <w:lsdException w:name="endnote text" w:semiHidden="1" w:unhideWhenUsed="1"/>
+    <w:lsdException w:name="table of authorities" w:semiHidden="1" w:unhideWhenUsed="1"/>
+    <w:lsdException w:name="macro" w:semiHidden="1" w:unhideWhenUsed="1"/>
+    <w:lsdException w:name="toa heading" w:semiHidden="1" w:unhideWhenUsed="1"/>
+    <w:lsdException w:name="List" w:semiHidden="1" w:unhideWhenUsed="1"/>
+    <w:lsdException w:name="List Bullet" w:semiHidden="1" w:unhideWhenUsed="1"/>
+    <w:lsdException w:name="List Number" w:semiHidden="1" w:unhideWhenUsed="1"/>
+    <w:lsdException w:name="List 2" w:semiHidden="1" w:unhideWhenUsed="1"/>
+    <w:lsdException w:name="List 3" w:semiHidden="1" w:unhideWhenUsed="1"/>
+    <w:lsdException w:name="List 4" w:semiHidden="1" w:unhideWhenUsed="1"/>
+    <w:lsdException w:name="List 5" w:semiHidden="1" w:unhideWhenUsed="1"/>
+    <w:lsdException w:name="List Bullet 2" w:semiHidden="1" w:unhideWhenUsed="1"/>
+    <w:lsdException w:name="List Bullet 3" w:semiHidden="1" w:unhideWhenUsed="1"/>
+    <w:lsdException w:name="List Bullet 4" w:semiHidden="1" w:unhideWhenUsed="1"/>
+    <w:lsdException w:name="List Bullet 5" w:semiHidden="1" w:unhideWhenUsed="1"/>
+    <w:lsdException w:name="List Number 2" w:semiHidden="1" w:unhideWhenUsed="1"/>
+    <w:lsdException w:name="List Number 3" w:semiHidden="1" w:unhideWhenUsed="1"/>
+    <w:lsdException w:name="List Number 4" w:semiHidden="1" w:unhideWhenUsed="1"/>
+    <w:lsdException w:name="List Number 5" w:semiHidden="1" w:unhideWhenUsed="1"/>
+    <w:lsdException w:name="Title" w:uiPriority="10" w:qFormat="1"/>
+    <w:lsdException w:name="Closing" w:semiHidden="1" w:unhideWhenUsed="1"/>
+    <w:lsdException w:name="Signature" w:semiHidden="1" w:unhideWhenUsed="1"/>
+    <w:lsdException w:name="Default Paragraph Font" w:semiHidden="1" w:uiPriority="1" w:unhideWhenUsed="1"/>
+    <w:lsdException w:name="Body Text" w:semiHidden="1" w:unhideWhenUsed="1"/>
+    <w:lsdException w:name="Body Text Indent" w:semiHidden="1" w:unhideWhenUsed="1"/>
+    <w:lsdException w:name="List Continue" w:semiHidden="1" w:unhideWhenUsed="1"/>
+    <w:lsdException w:name="List Continue 2" w:semiHidden="1" w:unhideWhenUsed="1"/>
+    <w:lsdException w:name="List Continue 3" w:semiHidden="1" w:unhideWhenUsed="1"/>
+    <w:lsdException w:name="List Continue 4" w:semiHidden="1" w:unhideWhenUsed="1"/>
+    <w:lsdException w:name="List Continue 5" w:semiHidden="1" w:unhideWhenUsed="1"/>
+    <w:lsdException w:name="Message Header" w:semiHidden="1" w:unhideWhenUsed="1"/>
+    <w:lsdException w:name="Subtitle" w:uiPriority="11" w:qFormat="1"/>
+    <w:lsdException w:name="Salutation" w:semiHidden="1" w:unhideWhenUsed="1"/>
+    <w:lsdException w:name="Date" w:semiHidden="1" w:unhideWhenUsed="1"/>
+    <w:lsdException w:name="Body Text First Indent" w:semiHidden="1" w:unhideWhenUsed="1"/>
+    <w:lsdException w:name="Body Text First Indent 2" w:semiHidden="1" w:unhideWhenUsed="1"/>
+    <w:lsdException w:name="Note Heading" w:semiHidden="1" w:unhideWhenUsed="1"/>
+    <w:lsdException w:name="Body Text 2" w:semiHidden="1" w:unhideWhenUsed="1"/>
+    <w:lsdException w:name="Body Text 3" w:semiHidden="1" w:unhideWhenUsed="1"/>
+    <w:lsdException w:name="Body Text Indent 2" w:semiHidden="1" w:unhideWhenUsed="1"/>
+    <w:lsdException w:name="Body Text Indent 3" w:semiHidden="1" w:unhideWhenUsed="1"/>
+    <w:lsdException w:name="Block Text" w:semiHidden="1" w:unhideWhenUsed="1"/>
+    <w:lsdException w:name="Hyperlink" w:semiHidden="1" w:unhideWhenUsed="1"/>
+    <w:lsdException w:name="FollowedHyperlink" w:semiHidden="1" w:unhideWhenUsed="1"/>
+    <w:lsdException w:name="Strong" w:uiPriority="22" w:qFormat="1"/>
+    <w:lsdException w:name="Emphasis" w:uiPriority="20" w:qFormat="1"/>
+    <w:lsdException w:name="Document Map" w:semiHidden="1" w:unhideWhenUsed="1"/>
+    <w:lsdException w:name="Plain Text" w:semiHidden="1" w:unhideWhenUsed="1"/>
+    <w:lsdException w:name="E-mail Signature" w:semiHidden="1" w:unhideWhenUsed="1"/>
+    <w:lsdException w:name="HTML Top of Form" w:semiHidden="1" w:unhideWhenUsed="1"/>
+    <w:lsdException w:name="HTML Bottom of Form" w:semiHidden="1" w:unhideWhenUsed="1"/>
+    <w:lsdException w:name="Normal (Web)" w:semiHidden="1" w:unhideWhenUsed="1"/>
+    <w:lsdException w:name="HTML Acronym" w:semiHidden="1" w:unhideWhenUsed="1"/>
+    <w:lsdException w:name="HTML Address" w:semiHidden="1" w:unhideWhenUsed="1"/>
+    <w:lsdException w:name="HTML Cite" w:semiHidden="1" w:unhideWhenUsed="1"/>
+    <w:lsdException w:name="HTML Code" w:semiHidden="1" w:unhideWhenUsed="1"/>
+    <w:lsdException w:name="HTML Definition" w:semiHidden="1" w:unhideWhenUsed="1"/>
+    <w:lsdException w:name="HTML Keyboard" w:semiHidden="1" w:unhideWhenUsed="1"/>
+    <w:lsdException w:name="HTML Preformatted" w:semiHidden="1" w:unhideWhenUsed="1"/>
+    <w:lsdException w:name="HTML Sample" w:semiHidden="1" w:unhideWhenUsed="1"/>
+    <w:lsdException w:name="HTML Typewriter" w:semiHidden="1" w:unhideWhenUsed="1"/>
+    <w:lsdException w:name="HTML Variable" w:semiHidden="1" w:unhideWhenUsed="1"/>
+    <w:lsdException w:name="Normal Table" w:semiHidden="1" w:unhideWhenUsed="1"/>
+    <w:lsdException w:name="annotation subject" w:semiHidden="1" w:unhideWhenUsed="1"/>
+    <w:lsdException w:name="No List" w:semiHidden="1" w:unhideWhenUsed="1"/>
+    <w:lsdException w:name="Outline List 1" w:semiHidden="1" w:unhideWhenUsed="1"/>
+    <w:lsdException w:name="Outline List 2" w:semiHidden="1" w:unhideWhenUsed="1"/>
+    <w:lsdException w:name="Outline List 3" w:semiHidden="1" w:unhideWhenUsed="1"/>
+    <w:lsdException w:name="Table Simple 1" w:semiHidden="1" w:unhideWhenUsed="1"/>
+    <w:lsdException w:name="Table Simple 2" w:semiHidden="1" w:unhideWhenUsed="1"/>
+    <w:lsdException w:name="Table Simple 3" w:semiHidden="1" w:unhideWhenUsed="1"/>
+    <w:lsdException w:name="Table Classic 1" w:semiHidden="1" w:unhideWhenUsed="1"/>
+    <w:lsdException w:name="Table Classic 2" w:semiHidden="1" w:unhideWhenUsed="1"/>
+    <w:lsdException w:name="Table Classic 3" w:semiHidden="1" w:unhideWhenUsed="1"/>
+    <w:lsdException w:name="Table Classic 4" w:semiHidden="1" w:unhideWhenUsed="1"/>
+    <w:lsdException w:name="Table Colorful 1" w:semiHidden="1" w:unhideWhenUsed="1"/>
+    <w:lsdException w:name="Table Colorful 2" w:semiHidden="1" w:unhideWhenUsed="1"/>
+    <w:lsdException w:name="Table Colorful 3" w:semiHidden="1" w:unhideWhenUsed="1"/>
+    <w:lsdException w:name="Table Columns 1" w:semiHidden="1" w:unhideWhenUsed="1"/>
+    <w:lsdException w:name="Table Columns 2" w:semiHidden="1" w:unhideWhenUsed="1"/>
+    <w:lsdException w:name="Table Columns 3" w:semiHidden="1" w:unhideWhenUsed="1"/>
+    <w:lsdException w:name="Table Columns 4" w:semiHidden="1" w:unhideWhenUsed="1"/>
+    <w:lsdException w:name="Table Columns 5" w:semiHidden="1" w:unhideWhenUsed="1"/>
+    <w:lsdException w:name="Table Grid 1" w:semiHidden="1" w:unhideWhenUsed="1"/>
+    <w:lsdException w:name="Table Grid 2" w:semiHidden="1" w:unhideWhenUsed="1"/>
+    <w:lsdException w:name="Table Grid 3" w:semiHidden="1" w:unhideWhenUsed="1"/>
+    <w:lsdException w:name="Table Grid 4" w:semiHidden="1" w:unhideWhenUsed="1"/>
+    <w:lsdException w:name="Table Grid 5" w:semiHidden="1" w:unhideWhenUsed="1"/>
+    <w:lsdException w:name="Table Grid 6" w:semiHidden="1" w:unhideWhenUsed="1"/>
+    <w:lsdException w:name="Table Grid 7" w:semiHidden="1" w:unhideWhenUsed="1"/>
+    <w:lsdException w:name="Table Grid 8" w:semiHidden="1" w:unhideWhenUsed="1"/>
+    <w:lsdException w:name="Table List 1" w:semiHidden="1" w:unhideWhenUsed="1"/>
+    <w:lsdException w:name="Table List 2" w:semiHidden="1" w:unhideWhenUsed="1"/>
+    <w:lsdException w:name="Table List 3" w:semiHidden="1" w:unhideWhenUsed="1"/>
+    <w:lsdException w:name="Table List 4" w:semiHidden="1" w:unhideWhenUsed="1"/>
+    <w:lsdException w:name="Table List 5" w:semiHidden="1" w:unhideWhenUsed="1"/>
+    <w:lsdException w:name="Table List 6" w:semiHidden="1" w:unhideWhenUsed="1"/>
+    <w:lsdException w:name="Table List 7" w:semiHidden="1" w:unhideWhenUsed="1"/>
+    <w:lsdException w:name="Table List 8" w:semiHidden="1" w:unhideWhenUsed="1"/>
+    <w:lsdException w:name="Table 3D effects 1" w:semiHidden="1" w:unhideWhenUsed="1"/>
+    <w:lsdException w:name="Table 3D effects 2" w:semiHidden="1" w:unhideWhenUsed="1"/>
+    <w:lsdException w:name="Table 3D effects 3" w:semiHidden="1" w:unhideWhenUsed="1"/>
+    <w:lsdException w:name="Table Contemporary" w:semiHidden="1" w:unhideWhenUsed="1"/>
+    <w:lsdException w:name="Table Elegant" w:semiHidden="1" w:unhideWhenUsed="1"/>
+    <w:lsdException w:name="Table Professional" w:semiHidden="1" w:unhideWhenUsed="1"/>
+    <w:lsdException w:name="Table Subtle 1" w:semiHidden="1" w:unhideWhenUsed="1"/>
+    <w:lsdException w:name="Table Subtle 2" w:semiHidden="1" w:unhideWhenUsed="1"/>
+    <w:lsdException w:name="Table Web 1" w:semiHidden="1" w:unhideWhenUsed="1"/>
+    <w:lsdException w:name="Table Web 2" w:semiHidden="1" w:unhideWhenUsed="1"/>
+    <w:lsdException w:name="Table Web 3" w:semiHidden="1" w:unhideWhenUsed="1"/>
+    <w:lsdException w:name="Balloon Text" w:semiHidden="1" w:unhideWhenUsed="1"/>
+    <w:lsdException w:name="Table Grid" w:uiPriority="59"/>
+    <w:lsdException w:name="Table Theme" w:semiHidden="1" w:unhideWhenUsed="1"/>
+    <w:lsdException w:name="Placeholder Text" w:semiHidden="1"/>
+    <w:lsdException w:name="No Spacing" w:uiPriority="1" w:qFormat="1"/>
+    <w:lsdException w:name="Light Shading" w:uiPriority="60"/>
+    <w:lsdException w:name="Light List" w:uiPriority="61"/>
+    <w:lsdException w:name="Light Grid" w:uiPriority="62"/>
+    <w:lsdException w:name="Medium Shading 1" w:uiPriority="63"/>
+    <w:lsdException w:name="Medium Shading 2" w:uiPriority="64"/>
+    <w:lsdException w:name="Medium List 1" w:uiPriority="65"/>
+    <w:lsdException w:name="Medium List 2" w:uiPriority="66"/>
+    <w:lsdException w:name="Medium Grid 1" w:uiPriority="67"/>
+    <w:lsdException w:name="Medium Grid 2" w:uiPriority="68"/>
+    <w:lsdException w:name="Medium Grid 3" w:uiPriority="69"/>
+    <w:lsdException w:name="Dark List" w:uiPriority="70"/>
+    <w:lsdException w:name="Colorful Shading" w:uiPriority="71"/>
+    <w:lsdException w:name="Colorful List" w:uiPriority="72"/>
+    <w:lsdException w:name="Colorful Grid" w:uiPriority="73"/>
+    <w:lsdException w:name="Light Shading Accent 1" w:uiPriority="60"/>
+    <w:lsdException w:name="Light List Accent 1" w:uiPriority="61"/>
+    <w:lsdException w:name="Light Grid Accent 1" w:uiPriority="62"/>
+    <w:lsdException w:name="Medium Shading 1 Accent 1" w:uiPriority="63"/>
+    <w:lsdException w:name="Medium Shading 2 Accent 1" w:uiPriority="64"/>
+    <w:lsdException w:name="Medium List 1 Accent 1" w:uiPriority="65"/>
+    <w:lsdException w:name="Revision" w:semiHidden="1"/>
+    <w:lsdException w:name="List Paragraph" w:uiPriority="34" w:qFormat="1"/>
+    <w:lsdException w:name="Quote" w:uiPriority="29" w:qFormat="1"/>
+    <w:lsdException w:name="Intense Quote" w:uiPriority="30" w:qFormat="1"/>
+    <w:lsdException w:name="Medium List 2 Accent 1" w:uiPriority="66"/>
+    <w:lsdException w:name="Medium Grid 1 Accent 1" w:uiPriority="67"/>
+    <w:lsdException w:name="Medium Grid 2 Accent 1" w:uiPriority="68"/>
+    <w:lsdException w:name="Medium Grid 3 Accent 1" w:uiPriority="69"/>
+    <w:lsdException w:name="Dark List Accent 1" w:uiPriority="70"/>
+    <w:lsdException w:name="Colorful Shading Accent 1" w:uiPriority="71"/>
+    <w:lsdException w:name="Colorful List Accent 1" w:uiPriority="72"/>
+    <w:lsdException w:name="Colorful Grid Accent 1" w:uiPriority="73"/>
+    <w:lsdException w:name="Light Shading Accent 2" w:uiPriority="60"/>
+    <w:lsdException w:name="Light List Accent 2" w:uiPriority="61"/>
+    <w:lsdException w:name="Light Grid Accent 2" w:uiPriority="62"/>
+    <w:lsdException w:name="Medium Shading 1 Accent 2" w:uiPriority="63"/>
+    <w:lsdException w:name="Medium Shading 2 Accent 2" w:uiPriority="64"/>
+    <w:lsdException w:name="Medium List 1 Accent 2" w:uiPriority="65"/>
+    <w:lsdException w:name="Medium List 2 Accent 2" w:uiPriority="66"/>
+    <w:lsdException w:name="Medium Grid 1 Accent 2" w:uiPriority="67"/>
+    <w:lsdException w:name="Medium Grid 2 Accent 2" w:uiPriority="68"/>
+    <w:lsdException w:name="Medium Grid 3 Accent 2" w:uiPriority="69"/>
+    <w:lsdException w:name="Dark List Accent 2" w:uiPriority="70"/>
+    <w:lsdException w:name="Colorful Shading Accent 2" w:uiPriority="71"/>
+    <w:lsdException w:name="Colorful List Accent 2" w:uiPriority="72"/>
+    <w:lsdException w:name="Colorful Grid Accent 2" w:uiPriority="73"/>
+    <w:lsdException w:name="Light Shading Accent 3" w:uiPriority="60"/>
+    <w:lsdException w:name="Light List Accent 3" w:uiPriority="61"/>
+    <w:lsdException w:name="Light Grid Accent 3" w:uiPriority="62"/>
+    <w:lsdException w:name="Medium Shading 1 Accent 3" w:uiPriority="63"/>
+    <w:lsdException w:name="Medium Shading 2 Accent 3" w:uiPriority="64"/>
+    <w:lsdException w:name="Medium List 1 Accent 3" w:uiPriority="65"/>
+    <w:lsdException w:name="Medium List 2 Accent 3" w:uiPriority="66"/>
+    <w:lsdException w:name="Medium Grid 1 Accent 3" w:uiPriority="67"/>
+    <w:lsdException w:name="Medium Grid 2 Accent 3" w:uiPriority="68"/>
+    <w:lsdException w:name="Medium Grid 3 Accent 3" w:uiPriority="69"/>
+    <w:lsdException w:name="Dark List Accent 3" w:uiPriority="70"/>
+    <w:lsdException w:name="Colorful Shading Accent 3" w:uiPriority="71"/>
+    <w:lsdException w:name="Colorful List Accent 3" w:uiPriority="72"/>
+    <w:lsdException w:name="Colorful Grid Accent 3" w:uiPriority="73"/>
+    <w:lsdException w:name="Light Shading Accent 4" w:uiPriority="60"/>
+    <w:lsdException w:name="Light List Accent 4" w:uiPriority="61"/>
+    <w:lsdException w:name="Light Grid Accent 4" w:uiPriority="62"/>
+    <w:lsdException w:name="Medium Shading 1 Accent 4" w:uiPriority="63"/>
+    <w:lsdException w:name="Medium Shading 2 Accent 4" w:uiPriority="64"/>
+    <w:lsdException w:name="Medium List 1 Accent 4" w:uiPriority="65"/>
+    <w:lsdException w:name="Medium List 2 Accent 4" w:uiPriority="66"/>
+    <w:lsdException w:name="Medium Grid 1 Accent 4" w:uiPriority="67"/>
+    <w:lsdException w:name="Medium Grid 2 Accent 4" w:uiPriority="68"/>
+    <w:lsdException w:name="Medium Grid 3 Accent 4" w:uiPriority="69"/>
+    <w:lsdException w:name="Dark List Accent 4" w:uiPriority="70"/>
+    <w:lsdException w:name="Colorful Shading Accent 4" w:uiPriority="71"/>
+    <w:lsdException w:name="Colorful List Accent 4" w:uiPriority="72"/>
+    <w:lsdException w:name="Colorful Grid Accent 4" w:uiPriority="73"/>
+    <w:lsdException w:name="Light Shading Accent 5" w:uiPriority="60"/>
+    <w:lsdException w:name="Light List Accent 5" w:uiPriority="61"/>
+    <w:lsdException w:name="Light Grid Accent 5" w:uiPriority="62"/>
+    <w:lsdException w:name="Medium Shading 1 Accent 5" w:uiPriority="63"/>
+    <w:lsdException w:name="Medium Shading 2 Accent 5" w:uiPriority="64"/>
+    <w:lsdException w:name="Medium List 1 Accent 5" w:uiPriority="65"/>
+    <w:lsdException w:name="Medium List 2 Accent 5" w:uiPriority="66"/>
+    <w:lsdException w:name="Medium Grid 1 Accent 5" w:uiPriority="67"/>
+    <w:lsdException w:name="Medium Grid 2 Accent 5" w:uiPriority="68"/>
+    <w:lsdException w:name="Medium Grid 3 Accent 5" w:uiPriority="69"/>
+    <w:lsdException w:name="Dark List Accent 5" w:uiPriority="70"/>
+    <w:lsdException w:name="Colorful Shading Accent 5" w:uiPriority="71"/>
+    <w:lsdException w:name="Colorful List Accent 5" w:uiPriority="72"/>
+    <w:lsdException w:name="Colorful Grid Accent 5" w:uiPriority="73"/>
+    <w:lsdException w:name="Light Shading Accent 6" w:uiPriority="60"/>
+    <w:lsdException w:name="Light List Accent 6" w:uiPriority="61"/>
+    <w:lsdException w:name="Light Grid Accent 6" w:uiPriority="62"/>
+    <w:lsdException w:name="Medium Shading 1 Accent 6" w:uiPriority="63"/>
+    <w:lsdException w:name="Medium Shading 2 Accent 6" w:uiPriority="64"/>
+    <w:lsdException w:name="Medium List 1 Accent 6" w:uiPriority="65"/>
+    <w:lsdException w:name="Medium List 2 Accent 6" w:uiPriority="66"/>
+    <w:lsdException w:name="Medium Grid 1 Accent 6" w:uiPriority="67"/>
+    <w:lsdException w:name="Medium Grid 2 Accent 6" w:uiPriority="68"/>
+    <w:lsdException w:name="Medium Grid 3 Accent 6" w:uiPriority="69"/>
+    <w:lsdException w:name="Dark List Accent 6" w:uiPriority="70"/>
+    <w:lsdException w:name="Colorful Shading Accent 6" w:uiPriority="71"/>
+    <w:lsdException w:name="Colorful List Accent 6" w:uiPriority="72"/>
+    <w:lsdException w:name="Colorful Grid Accent 6" w:uiPriority="73"/>
+    <w:lsdException w:name="Subtle Emphasis" w:uiPriority="19" w:qFormat="1"/>
+    <w:lsdException w:name="Intense Emphasis" w:uiPriority="21" w:qFormat="1"/>
+    <w:lsdException w:name="Subtle Reference" w:uiPriority="31" w:qFormat="1"/>
+    <w:lsdException w:name="Intense Reference" w:uiPriority="32" w:qFormat="1"/>
+    <w:lsdException w:name="Book Title" w:uiPriority="33" w:qFormat="1"/>
+    <w:lsdException w:name="Bibliography" w:semiHidden="1" w:uiPriority="37" w:unhideWhenUsed="1"/>
+    <w:lsdException w:name="TOC Heading" w:semiHidden="1" w:uiPriority="39" w:unhideWhenUsed="1" w:qFormat="1"/>
+    <w:lsdException w:name="Grid Table Light" w:semiHidden="1" w:unhideWhenUsed="1"/>
+    <w:lsdException w:name="Grid Table 1 Light" w:semiHidden="1" w:unhideWhenUsed="1"/>
+    <w:lsdException w:name="Grid Table 2" w:semiHidden="1" w:unhideWhenUsed="1"/>
+    <w:lsdException w:name="Grid Table 3" w:semiHidden="1" w:unhideWhenUsed="1"/>
+    <w:lsdException w:name="Grid Table 4" w:uiPriority="49"/>
+    <w:lsdException w:name="Grid Table 5 Dark" w:uiPriority="50"/>
+    <w:lsdException w:name="Grid Table 6 Colorful" w:uiPriority="51"/>
+    <w:lsdException w:name="Grid Table 7 Colorful" w:uiPriority="52"/>
+    <w:lsdException w:name="Grid Table 1 Light Accent 1" w:uiPriority="46"/>
+    <w:lsdException w:name="Grid Table 2 Accent 1" w:uiPriority="47"/>
+    <w:lsdException w:name="Grid Table 3 Accent 1" w:uiPriority="48"/>
+    <w:lsdException w:name="Grid Table 4 Accent 1" w:uiPriority="49"/>
+    <w:lsdException w:name="Grid Table 5 Dark Accent 1" w:uiPriority="50"/>
+    <w:lsdException w:name="Grid Table 6 Colorful Accent 1" w:uiPriority="51"/>
+    <w:lsdException w:name="Grid Table 7 Colorful Accent 1" w:uiPriority="52"/>
+    <w:lsdException w:name="Grid Table 1 Light Accent 2" w:uiPriority="46"/>
+    <w:lsdException w:name="Grid Table 2 Accent 2" w:uiPriority="47"/>
+    <w:lsdException w:name="Grid Table 3 Accent 2" w:uiPriority="48"/>
+    <w:lsdException w:name="Grid Table 4 Accent 2" w:uiPriority="49"/>
+    <w:lsdException w:name="Grid Table 5 Dark Accent 2" w:uiPriority="50"/>
+    <w:lsdException w:name="Grid Table 6 Colorful Accent 2" w:uiPriority="51"/>
+    <w:lsdException w:name="Grid Table 7 Colorful Accent 2" w:uiPriority="52"/>
+    <w:lsdException w:name="Grid Table 1 Light Accent 3" w:uiPriority="46"/>
+    <w:lsdException w:name="Grid Table 2 Accent 3" w:uiPriority="47"/>
+    <w:lsdException w:name="Grid Table 3 Accent 3" w:uiPriority="48"/>
+    <w:lsdException w:name="Grid Table 4 Accent 3" w:uiPriority="49"/>
+    <w:lsdException w:name="Grid Table 5 Dark Accent 3" w:uiPriority="50"/>
+    <w:lsdException w:name="Grid Table 6 Colorful Accent 3" w:uiPriority="51"/>
+    <w:lsdException w:name="Grid Table 7 Colorful Accent 3" w:uiPriority="52"/>
+    <w:lsdException w:name="Grid Table 1 Light Accent 4" w:uiPriority="46"/>
+    <w:lsdException w:name="Grid Table 2 Accent 4" w:uiPriority="47"/>
+    <w:lsdException w:name="Grid Table 3 Accent 4" w:uiPriority="48"/>
+    <w:lsdException w:name="Grid Table 4 Accent 4" w:uiPriority="49"/>
+    <w:lsdException w:name="Grid Table 5 Dark Accent 4" w:uiPriority="50"/>
+    <w:lsdException w:name="Grid Table 6 Colorful Accent 4" w:uiPriority="51"/>
+    <w:lsdException w:name="Grid Table 7 Colorful Accent 4" w:uiPriority="52"/>
+    <w:lsdException w:name="Grid Table 1 Light Accent 5" w:uiPriority="46"/>
+    <w:lsdException w:name="Grid Table 2 Accent 5" w:uiPriority="47"/>
+    <w:lsdException w:name="Grid Table 3 Accent 5" w:uiPriority="48"/>
+    <w:lsdException w:name="Grid Table 4 Accent 5" w:uiPriority="49"/>
+    <w:lsdException w:name="Grid Table 5 Dark Accent 5" w:uiPriority="50"/>
+    <w:lsdException w:name="Grid Table 6 Colorful Accent 5" w:uiPriority="51"/>
+    <w:lsdException w:name="Grid Table 7 Colorful Accent 5" w:uiPriority="52"/>
+    <w:lsdException w:name="Grid Table 1 Light Accent 6" w:uiPriority="46"/>
+    <w:lsdException w:name="Grid Table 2 Accent 6" w:uiPriority="47"/>
+    <w:lsdException w:name="Grid Table 3 Accent 6" w:uiPriority="48"/>
+    <w:lsdException w:name="Grid Table 4 Accent 6" w:uiPriority="49"/>
+    <w:lsdException w:name="Grid Table 5 Dark Accent 6" w:uiPriority="50"/>
+    <w:lsdException w:name="Grid Table 6 Colorful Accent 6" w:uiPriority="51"/>
+    <w:lsdException w:name="Grid Table 7 Colorful Accent 6" w:uiPriority="52"/>
+    <w:lsdException w:name="List Table 1 Light" w:uiPriority="46"/>
+    <w:lsdException w:name="List Table 2" w:uiPriority="47"/>
+    <w:lsdException w:name="List Table 3" w:uiPriority="48"/>
+    <w:lsdException w:name="List Table 4" w:uiPriority="49"/>
+    <w:lsdException w:name="List Table 5 Dark" w:uiPriority="50"/>
+    <w:lsdException w:name="List Table 6 Colorful" w:uiPriority="51"/>
+    <w:lsdException w:name="List Table 7 Colorful" w:uiPriority="52"/>
+    <w:lsdException w:name="List Table 1 Light Accent 1" w:uiPriority="46"/>
+    <w:lsdException w:name="List Table 2 Accent 1" w:uiPriority="47"/>
+    <w:lsdException w:name="List Table 3 Accent 1" w:uiPriority="48"/>
+    <w:lsdException w:name="List Table 4 Accent 1" w:uiPriority="49"/>
+    <w:lsdException w:name="List Table 5 Dark Accent 1" w:uiPriority="50"/>
+    <w:lsdException w:name="List Table 6 Colorful Accent 1" w:uiPriority="51"/>
+    <w:lsdException w:name="List Table 7 Colorful Accent 1" w:uiPriority="52"/>
+    <w:lsdException w:name="List Table 1 Light Accent 2" w:uiPriority="46"/>
+    <w:lsdException w:name="List Table 2 Accent 2" w:uiPriority="47"/>
+    <w:lsdException w:name="List Table 3 Accent 2" w:uiPriority="48"/>
+    <w:lsdException w:name="List Table 4 Accent 2" w:uiPriority="49"/>
+    <w:lsdException w:name="List Table 5 Dark Accent 2" w:uiPriority="50"/>
+    <w:lsdException w:name="List Table 6 Colorful Accent 2" w:uiPriority="51"/>
+    <w:lsdException w:name="List Table 7 Colorful Accent 2" w:uiPriority="52"/>
+    <w:lsdException w:name="List Table 1 Light Accent 3" w:uiPriority="46"/>
+    <w:lsdException w:name="List Table 2 Accent 3" w:uiPriority="47"/>
+    <w:lsdException w:name="List Table 3 Accent 3" w:uiPriority="48"/>
+    <w:lsdException w:name="List Table 4 Accent 3" w:uiPriority="49"/>
+    <w:lsdException w:name="List Table 5 Dark Accent 3" w:uiPriority="50"/>
+    <w:lsdException w:name="List Table 6 Colorful Accent 3" w:uiPriority="51"/>
+    <w:lsdException w:name="List Table 7 Colorful Accent 3" w:uiPriority="52"/>
+    <w:lsdException w:name="List Table 1 Light Accent 4" w:uiPriority="46"/>
+    <w:lsdException w:name="List Table 2 Accent 4" w:uiPriority="47"/>
+    <w:lsdException w:name="List Table 3 Accent 4" w:uiPriority="48"/>
+    <w:lsdException w:name="List Table 4 Accent 4" w:uiPriority="49"/>
+    <w:lsdException w:name="List Table 5 Dark Accent 4" w:uiPriority="50"/>
+    <w:lsdException w:name="List Table 6 Colorful Accent 4" w:uiPriority="51"/>
+    <w:lsdException w:name="List Table 7 Colorful Accent 4" w:uiPriority="52"/>
+    <w:lsdException w:name="List Table 1 Light Accent 5" w:uiPriority="46"/>
+    <w:lsdException w:name="List Table 2 Accent 5" w:uiPriority="47"/>
+    <w:lsdException w:name="List Table 3 Accent 5" w:uiPriority="48"/>
+    <w:lsdException w:name="List Table 4 Accent 5" w:uiPriority="49"/>
+    <w:lsdException w:name="List Table 5 Dark Accent 5" w:uiPriority="50"/>
+    <w:lsdException w:name="List Table 6 Colorful Accent 5" w:uiPriority="51"/>
+    <w:lsdException w:name="List Table 7 Colorful Accent 5" w:uiPriority="52"/>
+    <w:lsdException w:name="List Table 1 Light Accent 6" w:uiPriority="46"/>
+    <w:lsdException w:name="List Table 2 Accent 6" w:uiPriority="47"/>
+    <w:lsdException w:name="List Table 3 Accent 6" w:uiPriority="48"/>
+    <w:lsdException w:name="List Table 4 Accent 6" w:uiPriority="49"/>
+    <w:lsdException w:name="List Table 5 Dark Accent 6" w:uiPriority="50"/>
+    <w:lsdException w:name="List Table 6 Colorful Accent 6" w:uiPriority="51"/>
+    <w:lsdException w:name="List Table 7 Colorful Accent 6" w:uiPriority="52"/>
+    <w:lsdException w:name="Mention" w:semiHidden="1" w:unhideWhenUsed="1"/>
+    <w:lsdException w:name="Smart Hyperlink" w:semiHidden="1" w:unhideWhenUsed="1"/>
+    <w:lsdException w:name="Hashtag" w:semiHidden="1" w:unhideWhenUsed="1"/>
+    <w:lsdException w:name="Unresolved Mention" w:semiHidden="1" w:unhideWhenUsed="1"/>
   </w:latentStyles>
   <w:style w:type="paragraph" w:default="1" w:styleId="Normal">
     <w:name w:val="Normal"/>
@@ -1318,7 +1575,6 @@
     <w:uiPriority w:val="59"/>
     <w:rsid w:val="00BF3C37"/>
     <w:tblPr>
-      <w:tblInd w:w="0" w:type="dxa"/>
       <w:tblBorders>
         <w:top w:val="single" w:sz="4" w:space="0" w:color="auto"/>
         <w:left w:val="single" w:sz="4" w:space="0" w:color="auto"/>
@@ -1327,12 +1583,6 @@
         <w:insideH w:val="single" w:sz="4" w:space="0" w:color="auto"/>
         <w:insideV w:val="single" w:sz="4" w:space="0" w:color="auto"/>
       </w:tblBorders>
-      <w:tblCellMar>
-        <w:top w:w="0" w:type="dxa"/>
-        <w:left w:w="108" w:type="dxa"/>
-        <w:bottom w:w="0" w:type="dxa"/>
-        <w:right w:w="108" w:type="dxa"/>
-      </w:tblCellMar>
     </w:tblPr>
   </w:style>
   <w:style w:type="paragraph" w:styleId="PlainText">
@@ -1414,192 +1664,6 @@
     <w:rPr>
       <w:color w:val="00000A"/>
     </w:rPr>
-  </w:style>
-</w:styles>
-</file>
-
-<file path=word/stylesWithEffects.xml><?xml version="1.0" encoding="utf-8"?>
-<w:styles xmlns:wpc="http://schemas.microsoft.com/office/word/2010/wordprocessingCanvas" xmlns:mo="http://schemas.microsoft.com/office/mac/office/2008/main" xmlns:mc="http://schemas.openxmlformats.org/markup-compatibility/2006" xmlns:mv="urn:schemas-microsoft-com:mac:vml" xmlns:o="urn:schemas-microsoft-com:office:office" xmlns:r="http://schemas.openxmlformats.org/officeDocument/2006/relationships" xmlns:m="http://schemas.openxmlformats.org/officeDocument/2006/math" xmlns:v="urn:schemas-microsoft-com:vml" xmlns:wp14="http://schemas.microsoft.com/office/word/2010/wordprocessingDrawing" xmlns:wp="http://schemas.openxmlformats.org/drawingml/2006/wordprocessingDrawing" xmlns:w10="urn:schemas-microsoft-com:office:word" xmlns:w="http://schemas.openxmlformats.org/wordprocessingml/2006/main" xmlns:w14="http://schemas.microsoft.com/office/word/2010/wordml" xmlns:wpg="http://schemas.microsoft.com/office/word/2010/wordprocessingGroup" xmlns:wpi="http://schemas.microsoft.com/office/word/2010/wordprocessingInk" xmlns:wne="http://schemas.microsoft.com/office/word/2006/wordml" xmlns:wps="http://schemas.microsoft.com/office/word/2010/wordprocessingShape" mc:Ignorable="w14 wp14">
-  <w:docDefaults>
-    <w:rPrDefault>
-      <w:rPr>
-        <w:rFonts w:asciiTheme="minorHAnsi" w:eastAsiaTheme="minorEastAsia" w:hAnsiTheme="minorHAnsi" w:cstheme="minorBidi"/>
-        <w:sz w:val="24"/>
-        <w:szCs w:val="24"/>
-        <w:lang w:val="en-US" w:eastAsia="ja-JP" w:bidi="ar-SA"/>
-      </w:rPr>
-    </w:rPrDefault>
-    <w:pPrDefault/>
-  </w:docDefaults>
-  <w:latentStyles w:defLockedState="0" w:defUIPriority="99" w:defSemiHidden="1" w:defUnhideWhenUsed="1" w:defQFormat="0" w:count="276">
-    <w:lsdException w:name="Normal" w:semiHidden="0" w:uiPriority="0" w:unhideWhenUsed="0" w:qFormat="1"/>
-    <w:lsdException w:name="heading 1" w:semiHidden="0" w:uiPriority="9" w:unhideWhenUsed="0" w:qFormat="1"/>
-    <w:lsdException w:name="heading 2" w:uiPriority="9" w:qFormat="1"/>
-    <w:lsdException w:name="heading 3" w:uiPriority="9" w:qFormat="1"/>
-    <w:lsdException w:name="heading 4" w:uiPriority="9" w:qFormat="1"/>
-    <w:lsdException w:name="heading 5" w:uiPriority="9" w:qFormat="1"/>
-    <w:lsdException w:name="heading 6" w:uiPriority="9" w:qFormat="1"/>
-    <w:lsdException w:name="heading 7" w:uiPriority="9" w:qFormat="1"/>
-    <w:lsdException w:name="heading 8" w:uiPriority="9" w:qFormat="1"/>
-    <w:lsdException w:name="heading 9" w:uiPriority="9" w:qFormat="1"/>
-    <w:lsdException w:name="toc 1" w:uiPriority="39"/>
-    <w:lsdException w:name="toc 2" w:uiPriority="39"/>
-    <w:lsdException w:name="toc 3" w:uiPriority="39"/>
-    <w:lsdException w:name="toc 4" w:uiPriority="39"/>
-    <w:lsdException w:name="toc 5" w:uiPriority="39"/>
-    <w:lsdException w:name="toc 6" w:uiPriority="39"/>
-    <w:lsdException w:name="toc 7" w:uiPriority="39"/>
-    <w:lsdException w:name="toc 8" w:uiPriority="39"/>
-    <w:lsdException w:name="toc 9" w:uiPriority="39"/>
-    <w:lsdException w:name="caption" w:uiPriority="35" w:qFormat="1"/>
-    <w:lsdException w:name="Title" w:semiHidden="0" w:uiPriority="10" w:unhideWhenUsed="0" w:qFormat="1"/>
-    <w:lsdException w:name="Default Paragraph Font" w:uiPriority="1"/>
-    <w:lsdException w:name="Subtitle" w:semiHidden="0" w:uiPriority="11" w:unhideWhenUsed="0" w:qFormat="1"/>
-    <w:lsdException w:name="Strong" w:semiHidden="0" w:uiPriority="22" w:unhideWhenUsed="0" w:qFormat="1"/>
-    <w:lsdException w:name="Emphasis" w:semiHidden="0" w:uiPriority="20" w:unhideWhenUsed="0" w:qFormat="1"/>
-    <w:lsdException w:name="Table Grid" w:semiHidden="0" w:uiPriority="59" w:unhideWhenUsed="0"/>
-    <w:lsdException w:name="Placeholder Text" w:unhideWhenUsed="0"/>
-    <w:lsdException w:name="No Spacing" w:semiHidden="0" w:uiPriority="1" w:unhideWhenUsed="0" w:qFormat="1"/>
-    <w:lsdException w:name="Light Shading" w:semiHidden="0" w:uiPriority="60" w:unhideWhenUsed="0"/>
-    <w:lsdException w:name="Light List" w:semiHidden="0" w:uiPriority="61" w:unhideWhenUsed="0"/>
-    <w:lsdException w:name="Light Grid" w:semiHidden="0" w:uiPriority="62" w:unhideWhenUsed="0"/>
-    <w:lsdException w:name="Medium Shading 1" w:semiHidden="0" w:uiPriority="63" w:unhideWhenUsed="0"/>
-    <w:lsdException w:name="Medium Shading 2" w:semiHidden="0" w:uiPriority="64" w:unhideWhenUsed="0"/>
-    <w:lsdException w:name="Medium List 1" w:semiHidden="0" w:uiPriority="65" w:unhideWhenUsed="0"/>
-    <w:lsdException w:name="Medium List 2" w:semiHidden="0" w:uiPriority="66" w:unhideWhenUsed="0"/>
-    <w:lsdException w:name="Medium Grid 1" w:semiHidden="0" w:uiPriority="67" w:unhideWhenUsed="0"/>
-    <w:lsdException w:name="Medium Grid 2" w:semiHidden="0" w:uiPriority="68" w:unhideWhenUsed="0"/>
-    <w:lsdException w:name="Medium Grid 3" w:semiHidden="0" w:uiPriority="69" w:unhideWhenUsed="0"/>
-    <w:lsdException w:name="Dark List" w:semiHidden="0" w:uiPriority="70" w:unhideWhenUsed="0"/>
-    <w:lsdException w:name="Colorful Shading" w:semiHidden="0" w:uiPriority="71" w:unhideWhenUsed="0"/>
-    <w:lsdException w:name="Colorful List" w:semiHidden="0" w:uiPriority="72" w:unhideWhenUsed="0"/>
-    <w:lsdException w:name="Colorful Grid" w:semiHidden="0" w:uiPriority="73" w:unhideWhenUsed="0"/>
-    <w:lsdException w:name="Light Shading Accent 1" w:semiHidden="0" w:uiPriority="60" w:unhideWhenUsed="0"/>
-    <w:lsdException w:name="Light List Accent 1" w:semiHidden="0" w:uiPriority="61" w:unhideWhenUsed="0"/>
-    <w:lsdException w:name="Light Grid Accent 1" w:semiHidden="0" w:uiPriority="62" w:unhideWhenUsed="0"/>
-    <w:lsdException w:name="Medium Shading 1 Accent 1" w:semiHidden="0" w:uiPriority="63" w:unhideWhenUsed="0"/>
-    <w:lsdException w:name="Medium Shading 2 Accent 1" w:semiHidden="0" w:uiPriority="64" w:unhideWhenUsed="0"/>
-    <w:lsdException w:name="Medium List 1 Accent 1" w:semiHidden="0" w:uiPriority="65" w:unhideWhenUsed="0"/>
-    <w:lsdException w:name="Revision" w:unhideWhenUsed="0"/>
-    <w:lsdException w:name="List Paragraph" w:semiHidden="0" w:uiPriority="34" w:unhideWhenUsed="0" w:qFormat="1"/>
-    <w:lsdException w:name="Quote" w:semiHidden="0" w:uiPriority="29" w:unhideWhenUsed="0" w:qFormat="1"/>
-    <w:lsdException w:name="Intense Quote" w:semiHidden="0" w:uiPriority="30" w:unhideWhenUsed="0" w:qFormat="1"/>
-    <w:lsdException w:name="Medium List 2 Accent 1" w:semiHidden="0" w:uiPriority="66" w:unhideWhenUsed="0"/>
-    <w:lsdException w:name="Medium Grid 1 Accent 1" w:semiHidden="0" w:uiPriority="67" w:unhideWhenUsed="0"/>
-    <w:lsdException w:name="Medium Grid 2 Accent 1" w:semiHidden="0" w:uiPriority="68" w:unhideWhenUsed="0"/>
-    <w:lsdException w:name="Medium Grid 3 Accent 1" w:semiHidden="0" w:uiPriority="69" w:unhideWhenUsed="0"/>
-    <w:lsdException w:name="Dark List Accent 1" w:semiHidden="0" w:uiPriority="70" w:unhideWhenUsed="0"/>
-    <w:lsdException w:name="Colorful Shading Accent 1" w:semiHidden="0" w:uiPriority="71" w:unhideWhenUsed="0"/>
-    <w:lsdException w:name="Colorful List Accent 1" w:semiHidden="0" w:uiPriority="72" w:unhideWhenUsed="0"/>
-    <w:lsdException w:name="Colorful Grid Accent 1" w:semiHidden="0" w:uiPriority="73" w:unhideWhenUsed="0"/>
-    <w:lsdException w:name="Light Shading Accent 2" w:semiHidden="0" w:uiPriority="60" w:unhideWhenUsed="0"/>
-    <w:lsdException w:name="Light List Accent 2" w:semiHidden="0" w:uiPriority="61" w:unhideWhenUsed="0"/>
-    <w:lsdException w:name="Light Grid Accent 2" w:semiHidden="0" w:uiPriority="62" w:unhideWhenUsed="0"/>
-    <w:lsdException w:name="Medium Shading 1 Accent 2" w:semiHidden="0" w:uiPriority="63" w:unhideWhenUsed="0"/>
-    <w:lsdException w:name="Medium Shading 2 Accent 2" w:semiHidden="0" w:uiPriority="64" w:unhideWhenUsed="0"/>
-    <w:lsdException w:name="Medium List 1 Accent 2" w:semiHidden="0" w:uiPriority="65" w:unhideWhenUsed="0"/>
-    <w:lsdException w:name="Medium List 2 Accent 2" w:semiHidden="0" w:uiPriority="66" w:unhideWhenUsed="0"/>
-    <w:lsdException w:name="Medium Grid 1 Accent 2" w:semiHidden="0" w:uiPriority="67" w:unhideWhenUsed="0"/>
-    <w:lsdException w:name="Medium Grid 2 Accent 2" w:semiHidden="0" w:uiPriority="68" w:unhideWhenUsed="0"/>
-    <w:lsdException w:name="Medium Grid 3 Accent 2" w:semiHidden="0" w:uiPriority="69" w:unhideWhenUsed="0"/>
-    <w:lsdException w:name="Dark List Accent 2" w:semiHidden="0" w:uiPriority="70" w:unhideWhenUsed="0"/>
-    <w:lsdException w:name="Colorful Shading Accent 2" w:semiHidden="0" w:uiPriority="71" w:unhideWhenUsed="0"/>
-    <w:lsdException w:name="Colorful List Accent 2" w:semiHidden="0" w:uiPriority="72" w:unhideWhenUsed="0"/>
-    <w:lsdException w:name="Colorful Grid Accent 2" w:semiHidden="0" w:uiPriority="73" w:unhideWhenUsed="0"/>
-    <w:lsdException w:name="Light Shading Accent 3" w:semiHidden="0" w:uiPriority="60" w:unhideWhenUsed="0"/>
-    <w:lsdException w:name="Light List Accent 3" w:semiHidden="0" w:uiPriority="61" w:unhideWhenUsed="0"/>
-    <w:lsdException w:name="Light Grid Accent 3" w:semiHidden="0" w:uiPriority="62" w:unhideWhenUsed="0"/>
-    <w:lsdException w:name="Medium Shading 1 Accent 3" w:semiHidden="0" w:uiPriority="63" w:unhideWhenUsed="0"/>
-    <w:lsdException w:name="Medium Shading 2 Accent 3" w:semiHidden="0" w:uiPriority="64" w:unhideWhenUsed="0"/>
-    <w:lsdException w:name="Medium List 1 Accent 3" w:semiHidden="0" w:uiPriority="65" w:unhideWhenUsed="0"/>
-    <w:lsdException w:name="Medium List 2 Accent 3" w:semiHidden="0" w:uiPriority="66" w:unhideWhenUsed="0"/>
-    <w:lsdException w:name="Medium Grid 1 Accent 3" w:semiHidden="0" w:uiPriority="67" w:unhideWhenUsed="0"/>
-    <w:lsdException w:name="Medium Grid 2 Accent 3" w:semiHidden="0" w:uiPriority="68" w:unhideWhenUsed="0"/>
-    <w:lsdException w:name="Medium Grid 3 Accent 3" w:semiHidden="0" w:uiPriority="69" w:unhideWhenUsed="0"/>
-    <w:lsdException w:name="Dark List Accent 3" w:semiHidden="0" w:uiPriority="70" w:unhideWhenUsed="0"/>
-    <w:lsdException w:name="Colorful Shading Accent 3" w:semiHidden="0" w:uiPriority="71" w:unhideWhenUsed="0"/>
-    <w:lsdException w:name="Colorful List Accent 3" w:semiHidden="0" w:uiPriority="72" w:unhideWhenUsed="0"/>
-    <w:lsdException w:name="Colorful Grid Accent 3" w:semiHidden="0" w:uiPriority="73" w:unhideWhenUsed="0"/>
-    <w:lsdException w:name="Light Shading Accent 4" w:semiHidden="0" w:uiPriority="60" w:unhideWhenUsed="0"/>
-    <w:lsdException w:name="Light List Accent 4" w:semiHidden="0" w:uiPriority="61" w:unhideWhenUsed="0"/>
-    <w:lsdException w:name="Light Grid Accent 4" w:semiHidden="0" w:uiPriority="62" w:unhideWhenUsed="0"/>
-    <w:lsdException w:name="Medium Shading 1 Accent 4" w:semiHidden="0" w:uiPriority="63" w:unhideWhenUsed="0"/>
-    <w:lsdException w:name="Medium Shading 2 Accent 4" w:semiHidden="0" w:uiPriority="64" w:unhideWhenUsed="0"/>
-    <w:lsdException w:name="Medium List 1 Accent 4" w:semiHidden="0" w:uiPriority="65" w:unhideWhenUsed="0"/>
-    <w:lsdException w:name="Medium List 2 Accent 4" w:semiHidden="0" w:uiPriority="66" w:unhideWhenUsed="0"/>
-    <w:lsdException w:name="Medium Grid 1 Accent 4" w:semiHidden="0" w:uiPriority="67" w:unhideWhenUsed="0"/>
-    <w:lsdException w:name="Medium Grid 2 Accent 4" w:semiHidden="0" w:uiPriority="68" w:unhideWhenUsed="0"/>
-    <w:lsdException w:name="Medium Grid 3 Accent 4" w:semiHidden="0" w:uiPriority="69" w:unhideWhenUsed="0"/>
-    <w:lsdException w:name="Dark List Accent 4" w:semiHidden="0" w:uiPriority="70" w:unhideWhenUsed="0"/>
-    <w:lsdException w:name="Colorful Shading Accent 4" w:semiHidden="0" w:uiPriority="71" w:unhideWhenUsed="0"/>
-    <w:lsdException w:name="Colorful List Accent 4" w:semiHidden="0" w:uiPriority="72" w:unhideWhenUsed="0"/>
-    <w:lsdException w:name="Colorful Grid Accent 4" w:semiHidden="0" w:uiPriority="73" w:unhideWhenUsed="0"/>
-    <w:lsdException w:name="Light Shading Accent 5" w:semiHidden="0" w:uiPriority="60" w:unhideWhenUsed="0"/>
-    <w:lsdException w:name="Light List Accent 5" w:semiHidden="0" w:uiPriority="61" w:unhideWhenUsed="0"/>
-    <w:lsdException w:name="Light Grid Accent 5" w:semiHidden="0" w:uiPriority="62" w:unhideWhenUsed="0"/>
-    <w:lsdException w:name="Medium Shading 1 Accent 5" w:semiHidden="0" w:uiPriority="63" w:unhideWhenUsed="0"/>
-    <w:lsdException w:name="Medium Shading 2 Accent 5" w:semiHidden="0" w:uiPriority="64" w:unhideWhenUsed="0"/>
-    <w:lsdException w:name="Medium List 1 Accent 5" w:semiHidden="0" w:uiPriority="65" w:unhideWhenUsed="0"/>
-    <w:lsdException w:name="Medium List 2 Accent 5" w:semiHidden="0" w:uiPriority="66" w:unhideWhenUsed="0"/>
-    <w:lsdException w:name="Medium Grid 1 Accent 5" w:semiHidden="0" w:uiPriority="67" w:unhideWhenUsed="0"/>
-    <w:lsdException w:name="Medium Grid 2 Accent 5" w:semiHidden="0" w:uiPriority="68" w:unhideWhenUsed="0"/>
-    <w:lsdException w:name="Medium Grid 3 Accent 5" w:semiHidden="0" w:uiPriority="69" w:unhideWhenUsed="0"/>
-    <w:lsdException w:name="Dark List Accent 5" w:semiHidden="0" w:uiPriority="70" w:unhideWhenUsed="0"/>
-    <w:lsdException w:name="Colorful Shading Accent 5" w:semiHidden="0" w:uiPriority="71" w:unhideWhenUsed="0"/>
-    <w:lsdException w:name="Colorful List Accent 5" w:semiHidden="0" w:uiPriority="72" w:unhideWhenUsed="0"/>
-    <w:lsdException w:name="Colorful Grid Accent 5" w:semiHidden="0" w:uiPriority="73" w:unhideWhenUsed="0"/>
-    <w:lsdException w:name="Light Shading Accent 6" w:semiHidden="0" w:uiPriority="60" w:unhideWhenUsed="0"/>
-    <w:lsdException w:name="Light List Accent 6" w:semiHidden="0" w:uiPriority="61" w:unhideWhenUsed="0"/>
-    <w:lsdException w:name="Light Grid Accent 6" w:semiHidden="0" w:uiPriority="62" w:unhideWhenUsed="0"/>
-    <w:lsdException w:name="Medium Shading 1 Accent 6" w:semiHidden="0" w:uiPriority="63" w:unhideWhenUsed="0"/>
-    <w:lsdException w:name="Medium Shading 2 Accent 6" w:semiHidden="0" w:uiPriority="64" w:unhideWhenUsed="0"/>
-    <w:lsdException w:name="Medium List 1 Accent 6" w:semiHidden="0" w:uiPriority="65" w:unhideWhenUsed="0"/>
-    <w:lsdException w:name="Medium List 2 Accent 6" w:semiHidden="0" w:uiPriority="66" w:unhideWhenUsed="0"/>
-    <w:lsdException w:name="Medium Grid 1 Accent 6" w:semiHidden="0" w:uiPriority="67" w:unhideWhenUsed="0"/>
-    <w:lsdException w:name="Medium Grid 2 Accent 6" w:semiHidden="0" w:uiPriority="68" w:unhideWhenUsed="0"/>
-    <w:lsdException w:name="Medium Grid 3 Accent 6" w:semiHidden="0" w:uiPriority="69" w:unhideWhenUsed="0"/>
-    <w:lsdException w:name="Dark List Accent 6" w:semiHidden="0" w:uiPriority="70" w:unhideWhenUsed="0"/>
-    <w:lsdException w:name="Colorful Shading Accent 6" w:semiHidden="0" w:uiPriority="71" w:unhideWhenUsed="0"/>
-    <w:lsdException w:name="Colorful List Accent 6" w:semiHidden="0" w:uiPriority="72" w:unhideWhenUsed="0"/>
-    <w:lsdException w:name="Colorful Grid Accent 6" w:semiHidden="0" w:uiPriority="73" w:unhideWhenUsed="0"/>
-    <w:lsdException w:name="Subtle Emphasis" w:semiHidden="0" w:uiPriority="19" w:unhideWhenUsed="0" w:qFormat="1"/>
-    <w:lsdException w:name="Intense Emphasis" w:semiHidden="0" w:uiPriority="21" w:unhideWhenUsed="0" w:qFormat="1"/>
-    <w:lsdException w:name="Subtle Reference" w:semiHidden="0" w:uiPriority="31" w:unhideWhenUsed="0" w:qFormat="1"/>
-    <w:lsdException w:name="Intense Reference" w:semiHidden="0" w:uiPriority="32" w:unhideWhenUsed="0" w:qFormat="1"/>
-    <w:lsdException w:name="Book Title" w:semiHidden="0" w:uiPriority="33" w:unhideWhenUsed="0" w:qFormat="1"/>
-    <w:lsdException w:name="Bibliography" w:uiPriority="37"/>
-    <w:lsdException w:name="TOC Heading" w:uiPriority="39" w:qFormat="1"/>
-  </w:latentStyles>
-  <w:style w:type="paragraph" w:default="1" w:styleId="Normal">
-    <w:name w:val="Normal"/>
-    <w:qFormat/>
-  </w:style>
-  <w:style w:type="character" w:default="1" w:styleId="DefaultParagraphFont">
-    <w:name w:val="Default Paragraph Font"/>
-    <w:uiPriority w:val="1"/>
-    <w:semiHidden/>
-    <w:unhideWhenUsed/>
-  </w:style>
-  <w:style w:type="table" w:default="1" w:styleId="TableNormal">
-    <w:name w:val="Normal Table"/>
-    <w:uiPriority w:val="99"/>
-    <w:semiHidden/>
-    <w:unhideWhenUsed/>
-    <w:tblPr>
-      <w:tblInd w:w="0" w:type="dxa"/>
-      <w:tblCellMar>
-        <w:top w:w="0" w:type="dxa"/>
-        <w:left w:w="108" w:type="dxa"/>
-        <w:bottom w:w="0" w:type="dxa"/>
-        <w:right w:w="108" w:type="dxa"/>
-      </w:tblCellMar>
-    </w:tblPr>
-  </w:style>
-  <w:style w:type="numbering" w:default="1" w:styleId="NoList">
-    <w:name w:val="No List"/>
-    <w:uiPriority w:val="99"/>
-    <w:semiHidden/>
-    <w:unhideWhenUsed/>
   </w:style>
 </w:styles>
 </file>
